--- a/projects/midterm project/final/quarto-word-template.docx
+++ b/projects/midterm project/final/quarto-word-template.docx
@@ -40,6 +40,14 @@
       </w:pPr>
       <w:r>
         <w:t xml:space="preserve">Abstract </w:t>
+      </w:r>
+    </w:p>
+    <w:p>
+      <w:pPr>
+        <w:pStyle w:val="TOCHeading"/>
+      </w:pPr>
+      <w:r>
+        <w:t>TOC Heading</w:t>
       </w:r>
     </w:p>
     <w:p>
@@ -65,6 +73,7 @@
     <w:p>
       <w:pPr>
         <w:pStyle w:val="Heading3"/>
+        <w:ind w:left="720"/>
       </w:pPr>
       <w:bookmarkStart w:id="2" w:name="heading-3"/>
       <w:r>
@@ -75,6 +84,7 @@
     <w:p>
       <w:pPr>
         <w:pStyle w:val="Heading4"/>
+        <w:ind w:left="720"/>
       </w:pPr>
       <w:bookmarkStart w:id="3" w:name="heading-4"/>
       <w:r>
@@ -85,6 +95,7 @@
     <w:p>
       <w:pPr>
         <w:pStyle w:val="Heading5"/>
+        <w:ind w:left="720"/>
       </w:pPr>
       <w:bookmarkStart w:id="4" w:name="heading-5"/>
       <w:r>
@@ -95,6 +106,7 @@
     <w:p>
       <w:pPr>
         <w:pStyle w:val="Heading6"/>
+        <w:ind w:left="720"/>
       </w:pPr>
       <w:bookmarkStart w:id="5" w:name="heading-6"/>
       <w:r>
@@ -105,6 +117,7 @@
     <w:p>
       <w:pPr>
         <w:pStyle w:val="Heading7"/>
+        <w:ind w:left="720"/>
       </w:pPr>
       <w:bookmarkStart w:id="6" w:name="heading-7"/>
       <w:r>
@@ -115,6 +128,7 @@
     <w:p>
       <w:pPr>
         <w:pStyle w:val="Heading8"/>
+        <w:ind w:left="720"/>
       </w:pPr>
       <w:bookmarkStart w:id="7" w:name="heading-8"/>
       <w:r>
@@ -125,6 +139,7 @@
     <w:p>
       <w:pPr>
         <w:pStyle w:val="Heading9"/>
+        <w:ind w:left="720"/>
       </w:pPr>
       <w:bookmarkStart w:id="8" w:name="heading-9"/>
       <w:r>
@@ -197,8 +212,8 @@
         <w:tblLook w:val="07E0" w:firstRow="1" w:lastRow="1" w:firstColumn="1" w:lastColumn="1" w:noHBand="1" w:noVBand="1"/>
       </w:tblPr>
       <w:tblGrid>
-        <w:gridCol w:w="672"/>
-        <w:gridCol w:w="722"/>
+        <w:gridCol w:w="763"/>
+        <w:gridCol w:w="823"/>
       </w:tblGrid>
       <w:tr>
         <w:trPr>
@@ -305,6 +320,7 @@
         <w:pStyle w:val="SourceCode"/>
       </w:pPr>
       <w:r>
+        <w:lastRenderedPageBreak/>
         <w:t>Source Code</w:t>
       </w:r>
     </w:p>
@@ -316,7 +332,7 @@
       <w:headerReference w:type="first" r:id="rId12"/>
       <w:footerReference w:type="first" r:id="rId13"/>
       <w:pgSz w:w="12240" w:h="15840"/>
-      <w:pgMar w:top="907" w:right="907" w:bottom="907" w:left="907" w:header="720" w:footer="720" w:gutter="0"/>
+      <w:pgMar w:top="907" w:right="1080" w:bottom="907" w:left="1080" w:header="720" w:footer="720" w:gutter="0"/>
       <w:cols w:space="720"/>
     </w:sectPr>
   </w:body>
@@ -555,7 +571,7 @@
   <w:abstractNum w:abstractNumId="0" w15:restartNumberingAfterBreak="0">
     <w:nsid w:val="FFFFFF7C"/>
     <w:multiLevelType w:val="singleLevel"/>
-    <w:tmpl w:val="E112031C"/>
+    <w:tmpl w:val="222E9780"/>
     <w:lvl w:ilvl="0">
       <w:start w:val="1"/>
       <w:numFmt w:val="decimal"/>
@@ -572,7 +588,7 @@
   <w:abstractNum w:abstractNumId="1" w15:restartNumberingAfterBreak="0">
     <w:nsid w:val="FFFFFF7D"/>
     <w:multiLevelType w:val="singleLevel"/>
-    <w:tmpl w:val="18B4F9B4"/>
+    <w:tmpl w:val="10A854C4"/>
     <w:lvl w:ilvl="0">
       <w:start w:val="1"/>
       <w:numFmt w:val="decimal"/>
@@ -589,7 +605,7 @@
   <w:abstractNum w:abstractNumId="2" w15:restartNumberingAfterBreak="0">
     <w:nsid w:val="FFFFFF7E"/>
     <w:multiLevelType w:val="singleLevel"/>
-    <w:tmpl w:val="AA645680"/>
+    <w:tmpl w:val="A27E4674"/>
     <w:lvl w:ilvl="0">
       <w:start w:val="1"/>
       <w:numFmt w:val="decimal"/>
@@ -606,7 +622,7 @@
   <w:abstractNum w:abstractNumId="3" w15:restartNumberingAfterBreak="0">
     <w:nsid w:val="FFFFFF7F"/>
     <w:multiLevelType w:val="singleLevel"/>
-    <w:tmpl w:val="5A04DCFE"/>
+    <w:tmpl w:val="68FAA9AA"/>
     <w:lvl w:ilvl="0">
       <w:start w:val="1"/>
       <w:numFmt w:val="decimal"/>
@@ -623,7 +639,7 @@
   <w:abstractNum w:abstractNumId="4" w15:restartNumberingAfterBreak="0">
     <w:nsid w:val="FFFFFF80"/>
     <w:multiLevelType w:val="singleLevel"/>
-    <w:tmpl w:val="A7088AB8"/>
+    <w:tmpl w:val="ACD8795A"/>
     <w:lvl w:ilvl="0">
       <w:start w:val="1"/>
       <w:numFmt w:val="bullet"/>
@@ -643,7 +659,7 @@
   <w:abstractNum w:abstractNumId="5" w15:restartNumberingAfterBreak="0">
     <w:nsid w:val="FFFFFF81"/>
     <w:multiLevelType w:val="singleLevel"/>
-    <w:tmpl w:val="7AC20392"/>
+    <w:tmpl w:val="88D85E84"/>
     <w:lvl w:ilvl="0">
       <w:start w:val="1"/>
       <w:numFmt w:val="bullet"/>
@@ -663,7 +679,7 @@
   <w:abstractNum w:abstractNumId="6" w15:restartNumberingAfterBreak="0">
     <w:nsid w:val="FFFFFF82"/>
     <w:multiLevelType w:val="singleLevel"/>
-    <w:tmpl w:val="C36463B6"/>
+    <w:tmpl w:val="39561DEE"/>
     <w:lvl w:ilvl="0">
       <w:start w:val="1"/>
       <w:numFmt w:val="bullet"/>
@@ -683,7 +699,7 @@
   <w:abstractNum w:abstractNumId="7" w15:restartNumberingAfterBreak="0">
     <w:nsid w:val="FFFFFF83"/>
     <w:multiLevelType w:val="singleLevel"/>
-    <w:tmpl w:val="635ACD30"/>
+    <w:tmpl w:val="01768180"/>
     <w:lvl w:ilvl="0">
       <w:start w:val="1"/>
       <w:numFmt w:val="bullet"/>
@@ -703,7 +719,7 @@
   <w:abstractNum w:abstractNumId="8" w15:restartNumberingAfterBreak="0">
     <w:nsid w:val="FFFFFF88"/>
     <w:multiLevelType w:val="singleLevel"/>
-    <w:tmpl w:val="ED1046B0"/>
+    <w:tmpl w:val="0A105E3C"/>
     <w:lvl w:ilvl="0">
       <w:start w:val="1"/>
       <w:numFmt w:val="decimal"/>
@@ -720,7 +736,7 @@
   <w:abstractNum w:abstractNumId="9" w15:restartNumberingAfterBreak="0">
     <w:nsid w:val="FFFFFF89"/>
     <w:multiLevelType w:val="singleLevel"/>
-    <w:tmpl w:val="5406CBE6"/>
+    <w:tmpl w:val="E2927AC2"/>
     <w:lvl w:ilvl="0">
       <w:start w:val="1"/>
       <w:numFmt w:val="bullet"/>
@@ -824,13 +840,99 @@
     </w:lvl>
   </w:abstractNum>
   <w:abstractNum w:abstractNumId="11" w15:restartNumberingAfterBreak="0">
+    <w:nsid w:val="02714715"/>
+    <w:multiLevelType w:val="multilevel"/>
+    <w:tmpl w:val="0409001D"/>
+    <w:styleLink w:val="CurrentList3"/>
+    <w:lvl w:ilvl="0">
+      <w:start w:val="1"/>
+      <w:numFmt w:val="decimal"/>
+      <w:lvlText w:val="%1)"/>
+      <w:lvlJc w:val="left"/>
+      <w:pPr>
+        <w:ind w:left="360" w:hanging="360"/>
+      </w:pPr>
+    </w:lvl>
+    <w:lvl w:ilvl="1">
+      <w:start w:val="1"/>
+      <w:numFmt w:val="lowerLetter"/>
+      <w:lvlText w:val="%2)"/>
+      <w:lvlJc w:val="left"/>
+      <w:pPr>
+        <w:ind w:left="720" w:hanging="360"/>
+      </w:pPr>
+    </w:lvl>
+    <w:lvl w:ilvl="2">
+      <w:start w:val="1"/>
+      <w:numFmt w:val="lowerRoman"/>
+      <w:lvlText w:val="%3)"/>
+      <w:lvlJc w:val="left"/>
+      <w:pPr>
+        <w:ind w:left="1080" w:hanging="360"/>
+      </w:pPr>
+    </w:lvl>
+    <w:lvl w:ilvl="3">
+      <w:start w:val="1"/>
+      <w:numFmt w:val="decimal"/>
+      <w:lvlText w:val="(%4)"/>
+      <w:lvlJc w:val="left"/>
+      <w:pPr>
+        <w:ind w:left="1440" w:hanging="360"/>
+      </w:pPr>
+    </w:lvl>
+    <w:lvl w:ilvl="4">
+      <w:start w:val="1"/>
+      <w:numFmt w:val="lowerLetter"/>
+      <w:lvlText w:val="(%5)"/>
+      <w:lvlJc w:val="left"/>
+      <w:pPr>
+        <w:ind w:left="1800" w:hanging="360"/>
+      </w:pPr>
+    </w:lvl>
+    <w:lvl w:ilvl="5">
+      <w:start w:val="1"/>
+      <w:numFmt w:val="lowerRoman"/>
+      <w:lvlText w:val="(%6)"/>
+      <w:lvlJc w:val="left"/>
+      <w:pPr>
+        <w:ind w:left="2160" w:hanging="360"/>
+      </w:pPr>
+    </w:lvl>
+    <w:lvl w:ilvl="6">
+      <w:start w:val="1"/>
+      <w:numFmt w:val="decimal"/>
+      <w:lvlText w:val="%7."/>
+      <w:lvlJc w:val="left"/>
+      <w:pPr>
+        <w:ind w:left="2520" w:hanging="360"/>
+      </w:pPr>
+    </w:lvl>
+    <w:lvl w:ilvl="7">
+      <w:start w:val="1"/>
+      <w:numFmt w:val="lowerLetter"/>
+      <w:lvlText w:val="%8."/>
+      <w:lvlJc w:val="left"/>
+      <w:pPr>
+        <w:ind w:left="2880" w:hanging="360"/>
+      </w:pPr>
+    </w:lvl>
+    <w:lvl w:ilvl="8">
+      <w:start w:val="1"/>
+      <w:numFmt w:val="lowerRoman"/>
+      <w:lvlText w:val="%9."/>
+      <w:lvlJc w:val="left"/>
+      <w:pPr>
+        <w:ind w:left="3240" w:hanging="360"/>
+      </w:pPr>
+    </w:lvl>
+  </w:abstractNum>
+  <w:abstractNum w:abstractNumId="12" w15:restartNumberingAfterBreak="0">
     <w:nsid w:val="09AF3CE2"/>
     <w:multiLevelType w:val="multilevel"/>
     <w:tmpl w:val="04090025"/>
     <w:lvl w:ilvl="0">
       <w:start w:val="1"/>
       <w:numFmt w:val="decimal"/>
-      <w:pStyle w:val="Heading1"/>
       <w:lvlText w:val="%1"/>
       <w:lvlJc w:val="left"/>
       <w:pPr>
@@ -840,7 +942,6 @@
     <w:lvl w:ilvl="1">
       <w:start w:val="1"/>
       <w:numFmt w:val="decimal"/>
-      <w:pStyle w:val="Heading2"/>
       <w:lvlText w:val="%1.%2"/>
       <w:lvlJc w:val="left"/>
       <w:pPr>
@@ -850,7 +951,6 @@
     <w:lvl w:ilvl="2">
       <w:start w:val="1"/>
       <w:numFmt w:val="decimal"/>
-      <w:pStyle w:val="Heading3"/>
       <w:lvlText w:val="%1.%2.%3"/>
       <w:lvlJc w:val="left"/>
       <w:pPr>
@@ -860,7 +960,6 @@
     <w:lvl w:ilvl="3">
       <w:start w:val="1"/>
       <w:numFmt w:val="decimal"/>
-      <w:pStyle w:val="Heading4"/>
       <w:lvlText w:val="%1.%2.%3.%4"/>
       <w:lvlJc w:val="left"/>
       <w:pPr>
@@ -870,7 +969,6 @@
     <w:lvl w:ilvl="4">
       <w:start w:val="1"/>
       <w:numFmt w:val="decimal"/>
-      <w:pStyle w:val="Heading5"/>
       <w:lvlText w:val="%1.%2.%3.%4.%5"/>
       <w:lvlJc w:val="left"/>
       <w:pPr>
@@ -880,7 +978,6 @@
     <w:lvl w:ilvl="5">
       <w:start w:val="1"/>
       <w:numFmt w:val="decimal"/>
-      <w:pStyle w:val="Heading6"/>
       <w:lvlText w:val="%1.%2.%3.%4.%5.%6"/>
       <w:lvlJc w:val="left"/>
       <w:pPr>
@@ -890,7 +987,6 @@
     <w:lvl w:ilvl="6">
       <w:start w:val="1"/>
       <w:numFmt w:val="decimal"/>
-      <w:pStyle w:val="Heading7"/>
       <w:lvlText w:val="%1.%2.%3.%4.%5.%6.%7"/>
       <w:lvlJc w:val="left"/>
       <w:pPr>
@@ -900,7 +996,6 @@
     <w:lvl w:ilvl="7">
       <w:start w:val="1"/>
       <w:numFmt w:val="decimal"/>
-      <w:pStyle w:val="Heading8"/>
       <w:lvlText w:val="%1.%2.%3.%4.%5.%6.%7.%8"/>
       <w:lvlJc w:val="left"/>
       <w:pPr>
@@ -910,7 +1005,6 @@
     <w:lvl w:ilvl="8">
       <w:start w:val="1"/>
       <w:numFmt w:val="decimal"/>
-      <w:pStyle w:val="Heading9"/>
       <w:lvlText w:val="%1.%2.%3.%4.%5.%6.%7.%8.%9"/>
       <w:lvlJc w:val="left"/>
       <w:pPr>
@@ -918,7 +1012,94 @@
       </w:pPr>
     </w:lvl>
   </w:abstractNum>
-  <w:abstractNum w:abstractNumId="12" w15:restartNumberingAfterBreak="0">
+  <w:abstractNum w:abstractNumId="13" w15:restartNumberingAfterBreak="0">
+    <w:nsid w:val="0B69747B"/>
+    <w:multiLevelType w:val="multilevel"/>
+    <w:tmpl w:val="0409001D"/>
+    <w:styleLink w:val="CurrentList5"/>
+    <w:lvl w:ilvl="0">
+      <w:start w:val="1"/>
+      <w:numFmt w:val="decimal"/>
+      <w:lvlText w:val="%1)"/>
+      <w:lvlJc w:val="left"/>
+      <w:pPr>
+        <w:ind w:left="360" w:hanging="360"/>
+      </w:pPr>
+    </w:lvl>
+    <w:lvl w:ilvl="1">
+      <w:start w:val="1"/>
+      <w:numFmt w:val="lowerLetter"/>
+      <w:lvlText w:val="%2)"/>
+      <w:lvlJc w:val="left"/>
+      <w:pPr>
+        <w:ind w:left="720" w:hanging="360"/>
+      </w:pPr>
+    </w:lvl>
+    <w:lvl w:ilvl="2">
+      <w:start w:val="1"/>
+      <w:numFmt w:val="lowerRoman"/>
+      <w:lvlText w:val="%3)"/>
+      <w:lvlJc w:val="left"/>
+      <w:pPr>
+        <w:ind w:left="1080" w:hanging="360"/>
+      </w:pPr>
+    </w:lvl>
+    <w:lvl w:ilvl="3">
+      <w:start w:val="1"/>
+      <w:numFmt w:val="decimal"/>
+      <w:lvlText w:val="(%4)"/>
+      <w:lvlJc w:val="left"/>
+      <w:pPr>
+        <w:ind w:left="1440" w:hanging="360"/>
+      </w:pPr>
+    </w:lvl>
+    <w:lvl w:ilvl="4">
+      <w:start w:val="1"/>
+      <w:numFmt w:val="lowerLetter"/>
+      <w:lvlText w:val="(%5)"/>
+      <w:lvlJc w:val="left"/>
+      <w:pPr>
+        <w:ind w:left="1800" w:hanging="360"/>
+      </w:pPr>
+    </w:lvl>
+    <w:lvl w:ilvl="5">
+      <w:start w:val="1"/>
+      <w:numFmt w:val="lowerRoman"/>
+      <w:lvlText w:val="(%6)"/>
+      <w:lvlJc w:val="left"/>
+      <w:pPr>
+        <w:ind w:left="2160" w:hanging="360"/>
+      </w:pPr>
+    </w:lvl>
+    <w:lvl w:ilvl="6">
+      <w:start w:val="1"/>
+      <w:numFmt w:val="decimal"/>
+      <w:lvlText w:val="%7."/>
+      <w:lvlJc w:val="left"/>
+      <w:pPr>
+        <w:ind w:left="2520" w:hanging="360"/>
+      </w:pPr>
+    </w:lvl>
+    <w:lvl w:ilvl="7">
+      <w:start w:val="1"/>
+      <w:numFmt w:val="lowerLetter"/>
+      <w:lvlText w:val="%8."/>
+      <w:lvlJc w:val="left"/>
+      <w:pPr>
+        <w:ind w:left="2880" w:hanging="360"/>
+      </w:pPr>
+    </w:lvl>
+    <w:lvl w:ilvl="8">
+      <w:start w:val="1"/>
+      <w:numFmt w:val="lowerRoman"/>
+      <w:lvlText w:val="%9."/>
+      <w:lvlJc w:val="left"/>
+      <w:pPr>
+        <w:ind w:left="3240" w:hanging="360"/>
+      </w:pPr>
+    </w:lvl>
+  </w:abstractNum>
+  <w:abstractNum w:abstractNumId="14" w15:restartNumberingAfterBreak="0">
     <w:nsid w:val="170CD2DE"/>
     <w:multiLevelType w:val="multilevel"/>
     <w:tmpl w:val="620C00E2"/>
@@ -1022,7 +1203,355 @@
       </w:pPr>
     </w:lvl>
   </w:abstractNum>
-  <w:abstractNum w:abstractNumId="13" w15:restartNumberingAfterBreak="0">
+  <w:abstractNum w:abstractNumId="15" w15:restartNumberingAfterBreak="0">
+    <w:nsid w:val="176F3630"/>
+    <w:multiLevelType w:val="multilevel"/>
+    <w:tmpl w:val="0409001D"/>
+    <w:styleLink w:val="CurrentList2"/>
+    <w:lvl w:ilvl="0">
+      <w:start w:val="1"/>
+      <w:numFmt w:val="decimal"/>
+      <w:lvlText w:val="%1)"/>
+      <w:lvlJc w:val="left"/>
+      <w:pPr>
+        <w:ind w:left="360" w:hanging="360"/>
+      </w:pPr>
+    </w:lvl>
+    <w:lvl w:ilvl="1">
+      <w:start w:val="1"/>
+      <w:numFmt w:val="lowerLetter"/>
+      <w:lvlText w:val="%2)"/>
+      <w:lvlJc w:val="left"/>
+      <w:pPr>
+        <w:ind w:left="720" w:hanging="360"/>
+      </w:pPr>
+    </w:lvl>
+    <w:lvl w:ilvl="2">
+      <w:start w:val="1"/>
+      <w:numFmt w:val="lowerRoman"/>
+      <w:lvlText w:val="%3)"/>
+      <w:lvlJc w:val="left"/>
+      <w:pPr>
+        <w:ind w:left="1080" w:hanging="360"/>
+      </w:pPr>
+    </w:lvl>
+    <w:lvl w:ilvl="3">
+      <w:start w:val="1"/>
+      <w:numFmt w:val="decimal"/>
+      <w:lvlText w:val="(%4)"/>
+      <w:lvlJc w:val="left"/>
+      <w:pPr>
+        <w:ind w:left="1440" w:hanging="360"/>
+      </w:pPr>
+    </w:lvl>
+    <w:lvl w:ilvl="4">
+      <w:start w:val="1"/>
+      <w:numFmt w:val="lowerLetter"/>
+      <w:lvlText w:val="(%5)"/>
+      <w:lvlJc w:val="left"/>
+      <w:pPr>
+        <w:ind w:left="1800" w:hanging="360"/>
+      </w:pPr>
+    </w:lvl>
+    <w:lvl w:ilvl="5">
+      <w:start w:val="1"/>
+      <w:numFmt w:val="lowerRoman"/>
+      <w:lvlText w:val="(%6)"/>
+      <w:lvlJc w:val="left"/>
+      <w:pPr>
+        <w:ind w:left="2160" w:hanging="360"/>
+      </w:pPr>
+    </w:lvl>
+    <w:lvl w:ilvl="6">
+      <w:start w:val="1"/>
+      <w:numFmt w:val="decimal"/>
+      <w:lvlText w:val="%7."/>
+      <w:lvlJc w:val="left"/>
+      <w:pPr>
+        <w:ind w:left="2520" w:hanging="360"/>
+      </w:pPr>
+    </w:lvl>
+    <w:lvl w:ilvl="7">
+      <w:start w:val="1"/>
+      <w:numFmt w:val="lowerLetter"/>
+      <w:lvlText w:val="%8."/>
+      <w:lvlJc w:val="left"/>
+      <w:pPr>
+        <w:ind w:left="2880" w:hanging="360"/>
+      </w:pPr>
+    </w:lvl>
+    <w:lvl w:ilvl="8">
+      <w:start w:val="1"/>
+      <w:numFmt w:val="lowerRoman"/>
+      <w:lvlText w:val="%9."/>
+      <w:lvlJc w:val="left"/>
+      <w:pPr>
+        <w:ind w:left="3240" w:hanging="360"/>
+      </w:pPr>
+    </w:lvl>
+  </w:abstractNum>
+  <w:abstractNum w:abstractNumId="16" w15:restartNumberingAfterBreak="0">
+    <w:nsid w:val="1D9C2A64"/>
+    <w:multiLevelType w:val="multilevel"/>
+    <w:tmpl w:val="0409001D"/>
+    <w:styleLink w:val="CurrentList4"/>
+    <w:lvl w:ilvl="0">
+      <w:start w:val="1"/>
+      <w:numFmt w:val="decimal"/>
+      <w:lvlText w:val="%1)"/>
+      <w:lvlJc w:val="left"/>
+      <w:pPr>
+        <w:ind w:left="360" w:hanging="360"/>
+      </w:pPr>
+    </w:lvl>
+    <w:lvl w:ilvl="1">
+      <w:start w:val="1"/>
+      <w:numFmt w:val="lowerLetter"/>
+      <w:lvlText w:val="%2)"/>
+      <w:lvlJc w:val="left"/>
+      <w:pPr>
+        <w:ind w:left="720" w:hanging="360"/>
+      </w:pPr>
+    </w:lvl>
+    <w:lvl w:ilvl="2">
+      <w:start w:val="1"/>
+      <w:numFmt w:val="lowerRoman"/>
+      <w:lvlText w:val="%3)"/>
+      <w:lvlJc w:val="left"/>
+      <w:pPr>
+        <w:ind w:left="1080" w:hanging="360"/>
+      </w:pPr>
+    </w:lvl>
+    <w:lvl w:ilvl="3">
+      <w:start w:val="1"/>
+      <w:numFmt w:val="decimal"/>
+      <w:lvlText w:val="(%4)"/>
+      <w:lvlJc w:val="left"/>
+      <w:pPr>
+        <w:ind w:left="1440" w:hanging="360"/>
+      </w:pPr>
+    </w:lvl>
+    <w:lvl w:ilvl="4">
+      <w:start w:val="1"/>
+      <w:numFmt w:val="lowerLetter"/>
+      <w:lvlText w:val="(%5)"/>
+      <w:lvlJc w:val="left"/>
+      <w:pPr>
+        <w:ind w:left="1800" w:hanging="360"/>
+      </w:pPr>
+    </w:lvl>
+    <w:lvl w:ilvl="5">
+      <w:start w:val="1"/>
+      <w:numFmt w:val="lowerRoman"/>
+      <w:lvlText w:val="(%6)"/>
+      <w:lvlJc w:val="left"/>
+      <w:pPr>
+        <w:ind w:left="2160" w:hanging="360"/>
+      </w:pPr>
+    </w:lvl>
+    <w:lvl w:ilvl="6">
+      <w:start w:val="1"/>
+      <w:numFmt w:val="decimal"/>
+      <w:lvlText w:val="%7."/>
+      <w:lvlJc w:val="left"/>
+      <w:pPr>
+        <w:ind w:left="2520" w:hanging="360"/>
+      </w:pPr>
+    </w:lvl>
+    <w:lvl w:ilvl="7">
+      <w:start w:val="1"/>
+      <w:numFmt w:val="lowerLetter"/>
+      <w:lvlText w:val="%8."/>
+      <w:lvlJc w:val="left"/>
+      <w:pPr>
+        <w:ind w:left="2880" w:hanging="360"/>
+      </w:pPr>
+    </w:lvl>
+    <w:lvl w:ilvl="8">
+      <w:start w:val="1"/>
+      <w:numFmt w:val="lowerRoman"/>
+      <w:lvlText w:val="%9."/>
+      <w:lvlJc w:val="left"/>
+      <w:pPr>
+        <w:ind w:left="3240" w:hanging="360"/>
+      </w:pPr>
+    </w:lvl>
+  </w:abstractNum>
+  <w:abstractNum w:abstractNumId="17" w15:restartNumberingAfterBreak="0">
+    <w:nsid w:val="282C4C2F"/>
+    <w:multiLevelType w:val="multilevel"/>
+    <w:tmpl w:val="0409001D"/>
+    <w:styleLink w:val="CurrentList7"/>
+    <w:lvl w:ilvl="0">
+      <w:start w:val="1"/>
+      <w:numFmt w:val="decimal"/>
+      <w:lvlText w:val="%1)"/>
+      <w:lvlJc w:val="left"/>
+      <w:pPr>
+        <w:ind w:left="360" w:hanging="360"/>
+      </w:pPr>
+    </w:lvl>
+    <w:lvl w:ilvl="1">
+      <w:start w:val="1"/>
+      <w:numFmt w:val="lowerLetter"/>
+      <w:lvlText w:val="%2)"/>
+      <w:lvlJc w:val="left"/>
+      <w:pPr>
+        <w:ind w:left="720" w:hanging="360"/>
+      </w:pPr>
+    </w:lvl>
+    <w:lvl w:ilvl="2">
+      <w:start w:val="1"/>
+      <w:numFmt w:val="lowerRoman"/>
+      <w:lvlText w:val="%3)"/>
+      <w:lvlJc w:val="left"/>
+      <w:pPr>
+        <w:ind w:left="1080" w:hanging="360"/>
+      </w:pPr>
+    </w:lvl>
+    <w:lvl w:ilvl="3">
+      <w:start w:val="1"/>
+      <w:numFmt w:val="decimal"/>
+      <w:lvlText w:val="(%4)"/>
+      <w:lvlJc w:val="left"/>
+      <w:pPr>
+        <w:ind w:left="1440" w:hanging="360"/>
+      </w:pPr>
+    </w:lvl>
+    <w:lvl w:ilvl="4">
+      <w:start w:val="1"/>
+      <w:numFmt w:val="lowerLetter"/>
+      <w:lvlText w:val="(%5)"/>
+      <w:lvlJc w:val="left"/>
+      <w:pPr>
+        <w:ind w:left="1800" w:hanging="360"/>
+      </w:pPr>
+    </w:lvl>
+    <w:lvl w:ilvl="5">
+      <w:start w:val="1"/>
+      <w:numFmt w:val="lowerRoman"/>
+      <w:lvlText w:val="(%6)"/>
+      <w:lvlJc w:val="left"/>
+      <w:pPr>
+        <w:ind w:left="2160" w:hanging="360"/>
+      </w:pPr>
+    </w:lvl>
+    <w:lvl w:ilvl="6">
+      <w:start w:val="1"/>
+      <w:numFmt w:val="decimal"/>
+      <w:lvlText w:val="%7."/>
+      <w:lvlJc w:val="left"/>
+      <w:pPr>
+        <w:ind w:left="2520" w:hanging="360"/>
+      </w:pPr>
+    </w:lvl>
+    <w:lvl w:ilvl="7">
+      <w:start w:val="1"/>
+      <w:numFmt w:val="lowerLetter"/>
+      <w:lvlText w:val="%8."/>
+      <w:lvlJc w:val="left"/>
+      <w:pPr>
+        <w:ind w:left="2880" w:hanging="360"/>
+      </w:pPr>
+    </w:lvl>
+    <w:lvl w:ilvl="8">
+      <w:start w:val="1"/>
+      <w:numFmt w:val="lowerRoman"/>
+      <w:lvlText w:val="%9."/>
+      <w:lvlJc w:val="left"/>
+      <w:pPr>
+        <w:ind w:left="3240" w:hanging="360"/>
+      </w:pPr>
+    </w:lvl>
+  </w:abstractNum>
+  <w:abstractNum w:abstractNumId="18" w15:restartNumberingAfterBreak="0">
+    <w:nsid w:val="419243F6"/>
+    <w:multiLevelType w:val="multilevel"/>
+    <w:tmpl w:val="0409001D"/>
+    <w:styleLink w:val="CurrentList1"/>
+    <w:lvl w:ilvl="0">
+      <w:start w:val="1"/>
+      <w:numFmt w:val="decimal"/>
+      <w:lvlText w:val="%1)"/>
+      <w:lvlJc w:val="left"/>
+      <w:pPr>
+        <w:ind w:left="360" w:hanging="360"/>
+      </w:pPr>
+    </w:lvl>
+    <w:lvl w:ilvl="1">
+      <w:start w:val="1"/>
+      <w:numFmt w:val="lowerLetter"/>
+      <w:lvlText w:val="%2)"/>
+      <w:lvlJc w:val="left"/>
+      <w:pPr>
+        <w:ind w:left="720" w:hanging="360"/>
+      </w:pPr>
+    </w:lvl>
+    <w:lvl w:ilvl="2">
+      <w:start w:val="1"/>
+      <w:numFmt w:val="lowerRoman"/>
+      <w:lvlText w:val="%3)"/>
+      <w:lvlJc w:val="left"/>
+      <w:pPr>
+        <w:ind w:left="1080" w:hanging="360"/>
+      </w:pPr>
+    </w:lvl>
+    <w:lvl w:ilvl="3">
+      <w:start w:val="1"/>
+      <w:numFmt w:val="decimal"/>
+      <w:lvlText w:val="(%4)"/>
+      <w:lvlJc w:val="left"/>
+      <w:pPr>
+        <w:ind w:left="1440" w:hanging="360"/>
+      </w:pPr>
+    </w:lvl>
+    <w:lvl w:ilvl="4">
+      <w:start w:val="1"/>
+      <w:numFmt w:val="lowerLetter"/>
+      <w:lvlText w:val="(%5)"/>
+      <w:lvlJc w:val="left"/>
+      <w:pPr>
+        <w:ind w:left="1800" w:hanging="360"/>
+      </w:pPr>
+    </w:lvl>
+    <w:lvl w:ilvl="5">
+      <w:start w:val="1"/>
+      <w:numFmt w:val="lowerRoman"/>
+      <w:lvlText w:val="(%6)"/>
+      <w:lvlJc w:val="left"/>
+      <w:pPr>
+        <w:ind w:left="2160" w:hanging="360"/>
+      </w:pPr>
+    </w:lvl>
+    <w:lvl w:ilvl="6">
+      <w:start w:val="1"/>
+      <w:numFmt w:val="decimal"/>
+      <w:lvlText w:val="%7."/>
+      <w:lvlJc w:val="left"/>
+      <w:pPr>
+        <w:ind w:left="2520" w:hanging="360"/>
+      </w:pPr>
+    </w:lvl>
+    <w:lvl w:ilvl="7">
+      <w:start w:val="1"/>
+      <w:numFmt w:val="lowerLetter"/>
+      <w:lvlText w:val="%8."/>
+      <w:lvlJc w:val="left"/>
+      <w:pPr>
+        <w:ind w:left="2880" w:hanging="360"/>
+      </w:pPr>
+    </w:lvl>
+    <w:lvl w:ilvl="8">
+      <w:start w:val="1"/>
+      <w:numFmt w:val="lowerRoman"/>
+      <w:lvlText w:val="%9."/>
+      <w:lvlJc w:val="left"/>
+      <w:pPr>
+        <w:ind w:left="3240" w:hanging="360"/>
+      </w:pPr>
+    </w:lvl>
+  </w:abstractNum>
+  <w:abstractNum w:abstractNumId="19" w15:restartNumberingAfterBreak="0">
     <w:nsid w:val="49242962"/>
     <w:multiLevelType w:val="multilevel"/>
     <w:tmpl w:val="7A8A85A4"/>
@@ -1108,8 +1637,269 @@
       </w:pPr>
     </w:lvl>
   </w:abstractNum>
+  <w:abstractNum w:abstractNumId="20" w15:restartNumberingAfterBreak="0">
+    <w:nsid w:val="49A62613"/>
+    <w:multiLevelType w:val="multilevel"/>
+    <w:tmpl w:val="0409001D"/>
+    <w:styleLink w:val="CurrentList6"/>
+    <w:lvl w:ilvl="0">
+      <w:start w:val="1"/>
+      <w:numFmt w:val="decimal"/>
+      <w:lvlText w:val="%1)"/>
+      <w:lvlJc w:val="left"/>
+      <w:pPr>
+        <w:ind w:left="360" w:hanging="360"/>
+      </w:pPr>
+    </w:lvl>
+    <w:lvl w:ilvl="1">
+      <w:start w:val="1"/>
+      <w:numFmt w:val="lowerLetter"/>
+      <w:lvlText w:val="%2)"/>
+      <w:lvlJc w:val="left"/>
+      <w:pPr>
+        <w:ind w:left="720" w:hanging="360"/>
+      </w:pPr>
+    </w:lvl>
+    <w:lvl w:ilvl="2">
+      <w:start w:val="1"/>
+      <w:numFmt w:val="lowerRoman"/>
+      <w:lvlText w:val="%3)"/>
+      <w:lvlJc w:val="left"/>
+      <w:pPr>
+        <w:ind w:left="1080" w:hanging="360"/>
+      </w:pPr>
+    </w:lvl>
+    <w:lvl w:ilvl="3">
+      <w:start w:val="1"/>
+      <w:numFmt w:val="decimal"/>
+      <w:lvlText w:val="(%4)"/>
+      <w:lvlJc w:val="left"/>
+      <w:pPr>
+        <w:ind w:left="1440" w:hanging="360"/>
+      </w:pPr>
+    </w:lvl>
+    <w:lvl w:ilvl="4">
+      <w:start w:val="1"/>
+      <w:numFmt w:val="lowerLetter"/>
+      <w:lvlText w:val="(%5)"/>
+      <w:lvlJc w:val="left"/>
+      <w:pPr>
+        <w:ind w:left="1800" w:hanging="360"/>
+      </w:pPr>
+    </w:lvl>
+    <w:lvl w:ilvl="5">
+      <w:start w:val="1"/>
+      <w:numFmt w:val="lowerRoman"/>
+      <w:lvlText w:val="(%6)"/>
+      <w:lvlJc w:val="left"/>
+      <w:pPr>
+        <w:ind w:left="2160" w:hanging="360"/>
+      </w:pPr>
+    </w:lvl>
+    <w:lvl w:ilvl="6">
+      <w:start w:val="1"/>
+      <w:numFmt w:val="decimal"/>
+      <w:lvlText w:val="%7."/>
+      <w:lvlJc w:val="left"/>
+      <w:pPr>
+        <w:ind w:left="2520" w:hanging="360"/>
+      </w:pPr>
+    </w:lvl>
+    <w:lvl w:ilvl="7">
+      <w:start w:val="1"/>
+      <w:numFmt w:val="lowerLetter"/>
+      <w:lvlText w:val="%8."/>
+      <w:lvlJc w:val="left"/>
+      <w:pPr>
+        <w:ind w:left="2880" w:hanging="360"/>
+      </w:pPr>
+    </w:lvl>
+    <w:lvl w:ilvl="8">
+      <w:start w:val="1"/>
+      <w:numFmt w:val="lowerRoman"/>
+      <w:lvlText w:val="%9."/>
+      <w:lvlJc w:val="left"/>
+      <w:pPr>
+        <w:ind w:left="3240" w:hanging="360"/>
+      </w:pPr>
+    </w:lvl>
+  </w:abstractNum>
+  <w:abstractNum w:abstractNumId="21" w15:restartNumberingAfterBreak="0">
+    <w:nsid w:val="4F08374E"/>
+    <w:multiLevelType w:val="multilevel"/>
+    <w:tmpl w:val="0409001D"/>
+    <w:styleLink w:val="CurrentList8"/>
+    <w:lvl w:ilvl="0">
+      <w:start w:val="1"/>
+      <w:numFmt w:val="decimal"/>
+      <w:lvlText w:val="%1)"/>
+      <w:lvlJc w:val="left"/>
+      <w:pPr>
+        <w:ind w:left="360" w:hanging="360"/>
+      </w:pPr>
+    </w:lvl>
+    <w:lvl w:ilvl="1">
+      <w:start w:val="1"/>
+      <w:numFmt w:val="lowerLetter"/>
+      <w:lvlText w:val="%2)"/>
+      <w:lvlJc w:val="left"/>
+      <w:pPr>
+        <w:ind w:left="720" w:hanging="360"/>
+      </w:pPr>
+    </w:lvl>
+    <w:lvl w:ilvl="2">
+      <w:start w:val="1"/>
+      <w:numFmt w:val="lowerRoman"/>
+      <w:lvlText w:val="%3)"/>
+      <w:lvlJc w:val="left"/>
+      <w:pPr>
+        <w:ind w:left="1080" w:hanging="360"/>
+      </w:pPr>
+    </w:lvl>
+    <w:lvl w:ilvl="3">
+      <w:start w:val="1"/>
+      <w:numFmt w:val="decimal"/>
+      <w:lvlText w:val="(%4)"/>
+      <w:lvlJc w:val="left"/>
+      <w:pPr>
+        <w:ind w:left="1440" w:hanging="360"/>
+      </w:pPr>
+    </w:lvl>
+    <w:lvl w:ilvl="4">
+      <w:start w:val="1"/>
+      <w:numFmt w:val="lowerLetter"/>
+      <w:lvlText w:val="(%5)"/>
+      <w:lvlJc w:val="left"/>
+      <w:pPr>
+        <w:ind w:left="1800" w:hanging="360"/>
+      </w:pPr>
+    </w:lvl>
+    <w:lvl w:ilvl="5">
+      <w:start w:val="1"/>
+      <w:numFmt w:val="lowerRoman"/>
+      <w:lvlText w:val="(%6)"/>
+      <w:lvlJc w:val="left"/>
+      <w:pPr>
+        <w:ind w:left="2160" w:hanging="360"/>
+      </w:pPr>
+    </w:lvl>
+    <w:lvl w:ilvl="6">
+      <w:start w:val="1"/>
+      <w:numFmt w:val="decimal"/>
+      <w:lvlText w:val="%7."/>
+      <w:lvlJc w:val="left"/>
+      <w:pPr>
+        <w:ind w:left="2520" w:hanging="360"/>
+      </w:pPr>
+    </w:lvl>
+    <w:lvl w:ilvl="7">
+      <w:start w:val="1"/>
+      <w:numFmt w:val="lowerLetter"/>
+      <w:lvlText w:val="%8."/>
+      <w:lvlJc w:val="left"/>
+      <w:pPr>
+        <w:ind w:left="2880" w:hanging="360"/>
+      </w:pPr>
+    </w:lvl>
+    <w:lvl w:ilvl="8">
+      <w:start w:val="1"/>
+      <w:numFmt w:val="lowerRoman"/>
+      <w:lvlText w:val="%9."/>
+      <w:lvlJc w:val="left"/>
+      <w:pPr>
+        <w:ind w:left="3240" w:hanging="360"/>
+      </w:pPr>
+    </w:lvl>
+  </w:abstractNum>
+  <w:abstractNum w:abstractNumId="22" w15:restartNumberingAfterBreak="0">
+    <w:nsid w:val="5E286007"/>
+    <w:multiLevelType w:val="multilevel"/>
+    <w:tmpl w:val="0409001D"/>
+    <w:styleLink w:val="CurrentList9"/>
+    <w:lvl w:ilvl="0">
+      <w:start w:val="1"/>
+      <w:numFmt w:val="decimal"/>
+      <w:lvlText w:val="%1)"/>
+      <w:lvlJc w:val="left"/>
+      <w:pPr>
+        <w:ind w:left="360" w:hanging="360"/>
+      </w:pPr>
+    </w:lvl>
+    <w:lvl w:ilvl="1">
+      <w:start w:val="1"/>
+      <w:numFmt w:val="lowerLetter"/>
+      <w:lvlText w:val="%2)"/>
+      <w:lvlJc w:val="left"/>
+      <w:pPr>
+        <w:ind w:left="720" w:hanging="360"/>
+      </w:pPr>
+    </w:lvl>
+    <w:lvl w:ilvl="2">
+      <w:start w:val="1"/>
+      <w:numFmt w:val="lowerRoman"/>
+      <w:lvlText w:val="%3)"/>
+      <w:lvlJc w:val="left"/>
+      <w:pPr>
+        <w:ind w:left="1080" w:hanging="360"/>
+      </w:pPr>
+    </w:lvl>
+    <w:lvl w:ilvl="3">
+      <w:start w:val="1"/>
+      <w:numFmt w:val="decimal"/>
+      <w:lvlText w:val="(%4)"/>
+      <w:lvlJc w:val="left"/>
+      <w:pPr>
+        <w:ind w:left="1440" w:hanging="360"/>
+      </w:pPr>
+    </w:lvl>
+    <w:lvl w:ilvl="4">
+      <w:start w:val="1"/>
+      <w:numFmt w:val="lowerLetter"/>
+      <w:lvlText w:val="(%5)"/>
+      <w:lvlJc w:val="left"/>
+      <w:pPr>
+        <w:ind w:left="1800" w:hanging="360"/>
+      </w:pPr>
+    </w:lvl>
+    <w:lvl w:ilvl="5">
+      <w:start w:val="1"/>
+      <w:numFmt w:val="lowerRoman"/>
+      <w:lvlText w:val="(%6)"/>
+      <w:lvlJc w:val="left"/>
+      <w:pPr>
+        <w:ind w:left="2160" w:hanging="360"/>
+      </w:pPr>
+    </w:lvl>
+    <w:lvl w:ilvl="6">
+      <w:start w:val="1"/>
+      <w:numFmt w:val="decimal"/>
+      <w:lvlText w:val="%7."/>
+      <w:lvlJc w:val="left"/>
+      <w:pPr>
+        <w:ind w:left="2520" w:hanging="360"/>
+      </w:pPr>
+    </w:lvl>
+    <w:lvl w:ilvl="7">
+      <w:start w:val="1"/>
+      <w:numFmt w:val="lowerLetter"/>
+      <w:lvlText w:val="%8."/>
+      <w:lvlJc w:val="left"/>
+      <w:pPr>
+        <w:ind w:left="2880" w:hanging="360"/>
+      </w:pPr>
+    </w:lvl>
+    <w:lvl w:ilvl="8">
+      <w:start w:val="1"/>
+      <w:numFmt w:val="lowerRoman"/>
+      <w:lvlText w:val="%9."/>
+      <w:lvlJc w:val="left"/>
+      <w:pPr>
+        <w:ind w:left="3240" w:hanging="360"/>
+      </w:pPr>
+    </w:lvl>
+  </w:abstractNum>
   <w:num w:numId="1" w16cid:durableId="1865248984">
-    <w:abstractNumId w:val="12"/>
+    <w:abstractNumId w:val="14"/>
   </w:num>
   <w:num w:numId="2" w16cid:durableId="1053235398">
     <w:abstractNumId w:val="0"/>
@@ -2255,489 +3045,2226 @@
     <w:abstractNumId w:val="9"/>
   </w:num>
   <w:num w:numId="383" w16cid:durableId="99568186">
+    <w:abstractNumId w:val="19"/>
+  </w:num>
+  <w:num w:numId="384" w16cid:durableId="2068795033">
+    <w:abstractNumId w:val="12"/>
+  </w:num>
+  <w:num w:numId="385" w16cid:durableId="556091609">
+    <w:abstractNumId w:val="0"/>
+  </w:num>
+  <w:num w:numId="386" w16cid:durableId="333607759">
+    <w:abstractNumId w:val="1"/>
+  </w:num>
+  <w:num w:numId="387" w16cid:durableId="244850891">
+    <w:abstractNumId w:val="2"/>
+  </w:num>
+  <w:num w:numId="388" w16cid:durableId="1701203187">
+    <w:abstractNumId w:val="3"/>
+  </w:num>
+  <w:num w:numId="389" w16cid:durableId="1641032937">
+    <w:abstractNumId w:val="8"/>
+  </w:num>
+  <w:num w:numId="390" w16cid:durableId="1277830988">
+    <w:abstractNumId w:val="4"/>
+  </w:num>
+  <w:num w:numId="391" w16cid:durableId="1260337104">
+    <w:abstractNumId w:val="5"/>
+  </w:num>
+  <w:num w:numId="392" w16cid:durableId="1451585168">
+    <w:abstractNumId w:val="6"/>
+  </w:num>
+  <w:num w:numId="393" w16cid:durableId="992484548">
+    <w:abstractNumId w:val="7"/>
+  </w:num>
+  <w:num w:numId="394" w16cid:durableId="1850220593">
+    <w:abstractNumId w:val="9"/>
+  </w:num>
+  <w:num w:numId="395" w16cid:durableId="1608728451">
+    <w:abstractNumId w:val="0"/>
+  </w:num>
+  <w:num w:numId="396" w16cid:durableId="68121829">
+    <w:abstractNumId w:val="1"/>
+  </w:num>
+  <w:num w:numId="397" w16cid:durableId="447505542">
+    <w:abstractNumId w:val="2"/>
+  </w:num>
+  <w:num w:numId="398" w16cid:durableId="2125464808">
+    <w:abstractNumId w:val="3"/>
+  </w:num>
+  <w:num w:numId="399" w16cid:durableId="1662006265">
+    <w:abstractNumId w:val="8"/>
+  </w:num>
+  <w:num w:numId="400" w16cid:durableId="1225263962">
+    <w:abstractNumId w:val="4"/>
+  </w:num>
+  <w:num w:numId="401" w16cid:durableId="468089143">
+    <w:abstractNumId w:val="5"/>
+  </w:num>
+  <w:num w:numId="402" w16cid:durableId="1253466850">
+    <w:abstractNumId w:val="6"/>
+  </w:num>
+  <w:num w:numId="403" w16cid:durableId="859516504">
+    <w:abstractNumId w:val="7"/>
+  </w:num>
+  <w:num w:numId="404" w16cid:durableId="817185897">
+    <w:abstractNumId w:val="9"/>
+  </w:num>
+  <w:num w:numId="405" w16cid:durableId="1437751405">
+    <w:abstractNumId w:val="0"/>
+  </w:num>
+  <w:num w:numId="406" w16cid:durableId="243493867">
+    <w:abstractNumId w:val="1"/>
+  </w:num>
+  <w:num w:numId="407" w16cid:durableId="436994153">
+    <w:abstractNumId w:val="2"/>
+  </w:num>
+  <w:num w:numId="408" w16cid:durableId="1322663018">
+    <w:abstractNumId w:val="3"/>
+  </w:num>
+  <w:num w:numId="409" w16cid:durableId="1553692872">
+    <w:abstractNumId w:val="8"/>
+  </w:num>
+  <w:num w:numId="410" w16cid:durableId="1313025204">
+    <w:abstractNumId w:val="4"/>
+  </w:num>
+  <w:num w:numId="411" w16cid:durableId="706759571">
+    <w:abstractNumId w:val="5"/>
+  </w:num>
+  <w:num w:numId="412" w16cid:durableId="1922253227">
+    <w:abstractNumId w:val="6"/>
+  </w:num>
+  <w:num w:numId="413" w16cid:durableId="386732437">
+    <w:abstractNumId w:val="7"/>
+  </w:num>
+  <w:num w:numId="414" w16cid:durableId="1853955180">
+    <w:abstractNumId w:val="9"/>
+  </w:num>
+  <w:num w:numId="415" w16cid:durableId="248585715">
+    <w:abstractNumId w:val="0"/>
+  </w:num>
+  <w:num w:numId="416" w16cid:durableId="1760328625">
+    <w:abstractNumId w:val="1"/>
+  </w:num>
+  <w:num w:numId="417" w16cid:durableId="485317602">
+    <w:abstractNumId w:val="2"/>
+  </w:num>
+  <w:num w:numId="418" w16cid:durableId="1962957260">
+    <w:abstractNumId w:val="3"/>
+  </w:num>
+  <w:num w:numId="419" w16cid:durableId="558244184">
+    <w:abstractNumId w:val="8"/>
+  </w:num>
+  <w:num w:numId="420" w16cid:durableId="458569515">
+    <w:abstractNumId w:val="4"/>
+  </w:num>
+  <w:num w:numId="421" w16cid:durableId="240287550">
+    <w:abstractNumId w:val="5"/>
+  </w:num>
+  <w:num w:numId="422" w16cid:durableId="881746394">
+    <w:abstractNumId w:val="6"/>
+  </w:num>
+  <w:num w:numId="423" w16cid:durableId="1155879823">
+    <w:abstractNumId w:val="7"/>
+  </w:num>
+  <w:num w:numId="424" w16cid:durableId="1976522865">
+    <w:abstractNumId w:val="9"/>
+  </w:num>
+  <w:num w:numId="425" w16cid:durableId="1176847194">
+    <w:abstractNumId w:val="0"/>
+  </w:num>
+  <w:num w:numId="426" w16cid:durableId="2082436330">
+    <w:abstractNumId w:val="1"/>
+  </w:num>
+  <w:num w:numId="427" w16cid:durableId="2019917313">
+    <w:abstractNumId w:val="2"/>
+  </w:num>
+  <w:num w:numId="428" w16cid:durableId="1423835370">
+    <w:abstractNumId w:val="3"/>
+  </w:num>
+  <w:num w:numId="429" w16cid:durableId="1262446022">
+    <w:abstractNumId w:val="8"/>
+  </w:num>
+  <w:num w:numId="430" w16cid:durableId="135607532">
+    <w:abstractNumId w:val="4"/>
+  </w:num>
+  <w:num w:numId="431" w16cid:durableId="1873881102">
+    <w:abstractNumId w:val="5"/>
+  </w:num>
+  <w:num w:numId="432" w16cid:durableId="245191377">
+    <w:abstractNumId w:val="6"/>
+  </w:num>
+  <w:num w:numId="433" w16cid:durableId="897590284">
+    <w:abstractNumId w:val="7"/>
+  </w:num>
+  <w:num w:numId="434" w16cid:durableId="436487064">
+    <w:abstractNumId w:val="9"/>
+  </w:num>
+  <w:num w:numId="435" w16cid:durableId="281038878">
+    <w:abstractNumId w:val="0"/>
+  </w:num>
+  <w:num w:numId="436" w16cid:durableId="458036340">
+    <w:abstractNumId w:val="1"/>
+  </w:num>
+  <w:num w:numId="437" w16cid:durableId="1513107424">
+    <w:abstractNumId w:val="2"/>
+  </w:num>
+  <w:num w:numId="438" w16cid:durableId="619192977">
+    <w:abstractNumId w:val="3"/>
+  </w:num>
+  <w:num w:numId="439" w16cid:durableId="588470338">
+    <w:abstractNumId w:val="8"/>
+  </w:num>
+  <w:num w:numId="440" w16cid:durableId="1713185833">
+    <w:abstractNumId w:val="4"/>
+  </w:num>
+  <w:num w:numId="441" w16cid:durableId="751120697">
+    <w:abstractNumId w:val="5"/>
+  </w:num>
+  <w:num w:numId="442" w16cid:durableId="194580930">
+    <w:abstractNumId w:val="6"/>
+  </w:num>
+  <w:num w:numId="443" w16cid:durableId="1842886652">
+    <w:abstractNumId w:val="7"/>
+  </w:num>
+  <w:num w:numId="444" w16cid:durableId="1102602491">
+    <w:abstractNumId w:val="9"/>
+  </w:num>
+  <w:num w:numId="445" w16cid:durableId="618144134">
+    <w:abstractNumId w:val="0"/>
+  </w:num>
+  <w:num w:numId="446" w16cid:durableId="10374797">
+    <w:abstractNumId w:val="1"/>
+  </w:num>
+  <w:num w:numId="447" w16cid:durableId="476797764">
+    <w:abstractNumId w:val="2"/>
+  </w:num>
+  <w:num w:numId="448" w16cid:durableId="803698687">
+    <w:abstractNumId w:val="3"/>
+  </w:num>
+  <w:num w:numId="449" w16cid:durableId="1406954925">
+    <w:abstractNumId w:val="8"/>
+  </w:num>
+  <w:num w:numId="450" w16cid:durableId="934480800">
+    <w:abstractNumId w:val="4"/>
+  </w:num>
+  <w:num w:numId="451" w16cid:durableId="1909072597">
+    <w:abstractNumId w:val="5"/>
+  </w:num>
+  <w:num w:numId="452" w16cid:durableId="1498769556">
+    <w:abstractNumId w:val="6"/>
+  </w:num>
+  <w:num w:numId="453" w16cid:durableId="1707173869">
+    <w:abstractNumId w:val="7"/>
+  </w:num>
+  <w:num w:numId="454" w16cid:durableId="1074399108">
+    <w:abstractNumId w:val="9"/>
+  </w:num>
+  <w:num w:numId="455" w16cid:durableId="1082264198">
+    <w:abstractNumId w:val="0"/>
+  </w:num>
+  <w:num w:numId="456" w16cid:durableId="364647685">
+    <w:abstractNumId w:val="1"/>
+  </w:num>
+  <w:num w:numId="457" w16cid:durableId="619141530">
+    <w:abstractNumId w:val="2"/>
+  </w:num>
+  <w:num w:numId="458" w16cid:durableId="658386896">
+    <w:abstractNumId w:val="3"/>
+  </w:num>
+  <w:num w:numId="459" w16cid:durableId="720177209">
+    <w:abstractNumId w:val="8"/>
+  </w:num>
+  <w:num w:numId="460" w16cid:durableId="410466319">
+    <w:abstractNumId w:val="4"/>
+  </w:num>
+  <w:num w:numId="461" w16cid:durableId="1737245411">
+    <w:abstractNumId w:val="5"/>
+  </w:num>
+  <w:num w:numId="462" w16cid:durableId="1007363361">
+    <w:abstractNumId w:val="6"/>
+  </w:num>
+  <w:num w:numId="463" w16cid:durableId="1157958219">
+    <w:abstractNumId w:val="7"/>
+  </w:num>
+  <w:num w:numId="464" w16cid:durableId="1312710569">
+    <w:abstractNumId w:val="9"/>
+  </w:num>
+  <w:num w:numId="465" w16cid:durableId="187718449">
+    <w:abstractNumId w:val="0"/>
+  </w:num>
+  <w:num w:numId="466" w16cid:durableId="768741545">
+    <w:abstractNumId w:val="1"/>
+  </w:num>
+  <w:num w:numId="467" w16cid:durableId="1641617968">
+    <w:abstractNumId w:val="2"/>
+  </w:num>
+  <w:num w:numId="468" w16cid:durableId="1958754032">
+    <w:abstractNumId w:val="3"/>
+  </w:num>
+  <w:num w:numId="469" w16cid:durableId="545872834">
+    <w:abstractNumId w:val="8"/>
+  </w:num>
+  <w:num w:numId="470" w16cid:durableId="1893809365">
+    <w:abstractNumId w:val="4"/>
+  </w:num>
+  <w:num w:numId="471" w16cid:durableId="679357065">
+    <w:abstractNumId w:val="5"/>
+  </w:num>
+  <w:num w:numId="472" w16cid:durableId="1776287753">
+    <w:abstractNumId w:val="6"/>
+  </w:num>
+  <w:num w:numId="473" w16cid:durableId="2002807138">
+    <w:abstractNumId w:val="7"/>
+  </w:num>
+  <w:num w:numId="474" w16cid:durableId="899170863">
+    <w:abstractNumId w:val="9"/>
+  </w:num>
+  <w:num w:numId="475" w16cid:durableId="1354109157">
+    <w:abstractNumId w:val="0"/>
+  </w:num>
+  <w:num w:numId="476" w16cid:durableId="1755391096">
+    <w:abstractNumId w:val="1"/>
+  </w:num>
+  <w:num w:numId="477" w16cid:durableId="1227567802">
+    <w:abstractNumId w:val="2"/>
+  </w:num>
+  <w:num w:numId="478" w16cid:durableId="1844394277">
+    <w:abstractNumId w:val="3"/>
+  </w:num>
+  <w:num w:numId="479" w16cid:durableId="1023094856">
+    <w:abstractNumId w:val="8"/>
+  </w:num>
+  <w:num w:numId="480" w16cid:durableId="194389558">
+    <w:abstractNumId w:val="4"/>
+  </w:num>
+  <w:num w:numId="481" w16cid:durableId="2088846403">
+    <w:abstractNumId w:val="5"/>
+  </w:num>
+  <w:num w:numId="482" w16cid:durableId="741026011">
+    <w:abstractNumId w:val="6"/>
+  </w:num>
+  <w:num w:numId="483" w16cid:durableId="272178843">
+    <w:abstractNumId w:val="7"/>
+  </w:num>
+  <w:num w:numId="484" w16cid:durableId="350299095">
+    <w:abstractNumId w:val="9"/>
+  </w:num>
+  <w:num w:numId="485" w16cid:durableId="1581284736">
+    <w:abstractNumId w:val="0"/>
+  </w:num>
+  <w:num w:numId="486" w16cid:durableId="564335294">
+    <w:abstractNumId w:val="1"/>
+  </w:num>
+  <w:num w:numId="487" w16cid:durableId="434525342">
+    <w:abstractNumId w:val="2"/>
+  </w:num>
+  <w:num w:numId="488" w16cid:durableId="645398995">
+    <w:abstractNumId w:val="3"/>
+  </w:num>
+  <w:num w:numId="489" w16cid:durableId="633560651">
+    <w:abstractNumId w:val="8"/>
+  </w:num>
+  <w:num w:numId="490" w16cid:durableId="2033797999">
+    <w:abstractNumId w:val="4"/>
+  </w:num>
+  <w:num w:numId="491" w16cid:durableId="443233555">
+    <w:abstractNumId w:val="5"/>
+  </w:num>
+  <w:num w:numId="492" w16cid:durableId="411972132">
+    <w:abstractNumId w:val="6"/>
+  </w:num>
+  <w:num w:numId="493" w16cid:durableId="407315443">
+    <w:abstractNumId w:val="7"/>
+  </w:num>
+  <w:num w:numId="494" w16cid:durableId="232352085">
+    <w:abstractNumId w:val="9"/>
+  </w:num>
+  <w:num w:numId="495" w16cid:durableId="1673874779">
+    <w:abstractNumId w:val="0"/>
+  </w:num>
+  <w:num w:numId="496" w16cid:durableId="2021421664">
+    <w:abstractNumId w:val="1"/>
+  </w:num>
+  <w:num w:numId="497" w16cid:durableId="808130419">
+    <w:abstractNumId w:val="2"/>
+  </w:num>
+  <w:num w:numId="498" w16cid:durableId="1211264082">
+    <w:abstractNumId w:val="3"/>
+  </w:num>
+  <w:num w:numId="499" w16cid:durableId="90248684">
+    <w:abstractNumId w:val="8"/>
+  </w:num>
+  <w:num w:numId="500" w16cid:durableId="110169389">
+    <w:abstractNumId w:val="4"/>
+  </w:num>
+  <w:num w:numId="501" w16cid:durableId="712920896">
+    <w:abstractNumId w:val="5"/>
+  </w:num>
+  <w:num w:numId="502" w16cid:durableId="1990670044">
+    <w:abstractNumId w:val="6"/>
+  </w:num>
+  <w:num w:numId="503" w16cid:durableId="1524703635">
+    <w:abstractNumId w:val="7"/>
+  </w:num>
+  <w:num w:numId="504" w16cid:durableId="916356745">
+    <w:abstractNumId w:val="9"/>
+  </w:num>
+  <w:num w:numId="505" w16cid:durableId="284771567">
+    <w:abstractNumId w:val="0"/>
+  </w:num>
+  <w:num w:numId="506" w16cid:durableId="1501890953">
+    <w:abstractNumId w:val="1"/>
+  </w:num>
+  <w:num w:numId="507" w16cid:durableId="2002812885">
+    <w:abstractNumId w:val="2"/>
+  </w:num>
+  <w:num w:numId="508" w16cid:durableId="1243218279">
+    <w:abstractNumId w:val="3"/>
+  </w:num>
+  <w:num w:numId="509" w16cid:durableId="1308633245">
+    <w:abstractNumId w:val="8"/>
+  </w:num>
+  <w:num w:numId="510" w16cid:durableId="776363556">
+    <w:abstractNumId w:val="4"/>
+  </w:num>
+  <w:num w:numId="511" w16cid:durableId="234316508">
+    <w:abstractNumId w:val="5"/>
+  </w:num>
+  <w:num w:numId="512" w16cid:durableId="814493974">
+    <w:abstractNumId w:val="6"/>
+  </w:num>
+  <w:num w:numId="513" w16cid:durableId="1629239317">
+    <w:abstractNumId w:val="7"/>
+  </w:num>
+  <w:num w:numId="514" w16cid:durableId="1557814956">
+    <w:abstractNumId w:val="9"/>
+  </w:num>
+  <w:num w:numId="515" w16cid:durableId="1816021731">
+    <w:abstractNumId w:val="0"/>
+  </w:num>
+  <w:num w:numId="516" w16cid:durableId="82340310">
+    <w:abstractNumId w:val="1"/>
+  </w:num>
+  <w:num w:numId="517" w16cid:durableId="1523588719">
+    <w:abstractNumId w:val="2"/>
+  </w:num>
+  <w:num w:numId="518" w16cid:durableId="843208524">
+    <w:abstractNumId w:val="3"/>
+  </w:num>
+  <w:num w:numId="519" w16cid:durableId="1329551841">
+    <w:abstractNumId w:val="8"/>
+  </w:num>
+  <w:num w:numId="520" w16cid:durableId="632096456">
+    <w:abstractNumId w:val="4"/>
+  </w:num>
+  <w:num w:numId="521" w16cid:durableId="1489009445">
+    <w:abstractNumId w:val="5"/>
+  </w:num>
+  <w:num w:numId="522" w16cid:durableId="1194540575">
+    <w:abstractNumId w:val="6"/>
+  </w:num>
+  <w:num w:numId="523" w16cid:durableId="1809472200">
+    <w:abstractNumId w:val="7"/>
+  </w:num>
+  <w:num w:numId="524" w16cid:durableId="732972051">
+    <w:abstractNumId w:val="9"/>
+  </w:num>
+  <w:num w:numId="525" w16cid:durableId="875969423">
+    <w:abstractNumId w:val="0"/>
+  </w:num>
+  <w:num w:numId="526" w16cid:durableId="1430616939">
+    <w:abstractNumId w:val="1"/>
+  </w:num>
+  <w:num w:numId="527" w16cid:durableId="493835281">
+    <w:abstractNumId w:val="2"/>
+  </w:num>
+  <w:num w:numId="528" w16cid:durableId="7879470">
+    <w:abstractNumId w:val="3"/>
+  </w:num>
+  <w:num w:numId="529" w16cid:durableId="123161907">
+    <w:abstractNumId w:val="8"/>
+  </w:num>
+  <w:num w:numId="530" w16cid:durableId="1648124059">
+    <w:abstractNumId w:val="4"/>
+  </w:num>
+  <w:num w:numId="531" w16cid:durableId="1990936562">
+    <w:abstractNumId w:val="5"/>
+  </w:num>
+  <w:num w:numId="532" w16cid:durableId="1085490101">
+    <w:abstractNumId w:val="6"/>
+  </w:num>
+  <w:num w:numId="533" w16cid:durableId="676427842">
+    <w:abstractNumId w:val="7"/>
+  </w:num>
+  <w:num w:numId="534" w16cid:durableId="850342624">
+    <w:abstractNumId w:val="9"/>
+  </w:num>
+  <w:num w:numId="535" w16cid:durableId="1269701536">
+    <w:abstractNumId w:val="0"/>
+  </w:num>
+  <w:num w:numId="536" w16cid:durableId="619529377">
+    <w:abstractNumId w:val="1"/>
+  </w:num>
+  <w:num w:numId="537" w16cid:durableId="211045619">
+    <w:abstractNumId w:val="2"/>
+  </w:num>
+  <w:num w:numId="538" w16cid:durableId="478305623">
+    <w:abstractNumId w:val="3"/>
+  </w:num>
+  <w:num w:numId="539" w16cid:durableId="1892497137">
+    <w:abstractNumId w:val="8"/>
+  </w:num>
+  <w:num w:numId="540" w16cid:durableId="1525745752">
+    <w:abstractNumId w:val="4"/>
+  </w:num>
+  <w:num w:numId="541" w16cid:durableId="1555039353">
+    <w:abstractNumId w:val="5"/>
+  </w:num>
+  <w:num w:numId="542" w16cid:durableId="920603815">
+    <w:abstractNumId w:val="6"/>
+  </w:num>
+  <w:num w:numId="543" w16cid:durableId="820463284">
+    <w:abstractNumId w:val="7"/>
+  </w:num>
+  <w:num w:numId="544" w16cid:durableId="794173983">
+    <w:abstractNumId w:val="9"/>
+  </w:num>
+  <w:num w:numId="545" w16cid:durableId="364065948">
+    <w:abstractNumId w:val="0"/>
+  </w:num>
+  <w:num w:numId="546" w16cid:durableId="1942252933">
+    <w:abstractNumId w:val="1"/>
+  </w:num>
+  <w:num w:numId="547" w16cid:durableId="1814758517">
+    <w:abstractNumId w:val="2"/>
+  </w:num>
+  <w:num w:numId="548" w16cid:durableId="2001541540">
+    <w:abstractNumId w:val="3"/>
+  </w:num>
+  <w:num w:numId="549" w16cid:durableId="2141146951">
+    <w:abstractNumId w:val="8"/>
+  </w:num>
+  <w:num w:numId="550" w16cid:durableId="1139231053">
+    <w:abstractNumId w:val="4"/>
+  </w:num>
+  <w:num w:numId="551" w16cid:durableId="902712648">
+    <w:abstractNumId w:val="5"/>
+  </w:num>
+  <w:num w:numId="552" w16cid:durableId="1681810914">
+    <w:abstractNumId w:val="6"/>
+  </w:num>
+  <w:num w:numId="553" w16cid:durableId="1057125904">
+    <w:abstractNumId w:val="7"/>
+  </w:num>
+  <w:num w:numId="554" w16cid:durableId="2091193661">
+    <w:abstractNumId w:val="9"/>
+  </w:num>
+  <w:num w:numId="555" w16cid:durableId="116416656">
+    <w:abstractNumId w:val="18"/>
+  </w:num>
+  <w:num w:numId="556" w16cid:durableId="114374737">
+    <w:abstractNumId w:val="0"/>
+  </w:num>
+  <w:num w:numId="557" w16cid:durableId="224686716">
+    <w:abstractNumId w:val="1"/>
+  </w:num>
+  <w:num w:numId="558" w16cid:durableId="291667501">
+    <w:abstractNumId w:val="2"/>
+  </w:num>
+  <w:num w:numId="559" w16cid:durableId="85082482">
+    <w:abstractNumId w:val="3"/>
+  </w:num>
+  <w:num w:numId="560" w16cid:durableId="356393553">
+    <w:abstractNumId w:val="8"/>
+  </w:num>
+  <w:num w:numId="561" w16cid:durableId="1881824284">
+    <w:abstractNumId w:val="4"/>
+  </w:num>
+  <w:num w:numId="562" w16cid:durableId="1241597052">
+    <w:abstractNumId w:val="5"/>
+  </w:num>
+  <w:num w:numId="563" w16cid:durableId="77749213">
+    <w:abstractNumId w:val="6"/>
+  </w:num>
+  <w:num w:numId="564" w16cid:durableId="378749422">
+    <w:abstractNumId w:val="7"/>
+  </w:num>
+  <w:num w:numId="565" w16cid:durableId="1615360651">
+    <w:abstractNumId w:val="9"/>
+  </w:num>
+  <w:num w:numId="566" w16cid:durableId="1081833003">
+    <w:abstractNumId w:val="15"/>
+  </w:num>
+  <w:num w:numId="567" w16cid:durableId="1765151957">
+    <w:abstractNumId w:val="0"/>
+  </w:num>
+  <w:num w:numId="568" w16cid:durableId="1206915773">
+    <w:abstractNumId w:val="1"/>
+  </w:num>
+  <w:num w:numId="569" w16cid:durableId="1112633020">
+    <w:abstractNumId w:val="2"/>
+  </w:num>
+  <w:num w:numId="570" w16cid:durableId="79180919">
+    <w:abstractNumId w:val="3"/>
+  </w:num>
+  <w:num w:numId="571" w16cid:durableId="1562785154">
+    <w:abstractNumId w:val="8"/>
+  </w:num>
+  <w:num w:numId="572" w16cid:durableId="1365519685">
+    <w:abstractNumId w:val="4"/>
+  </w:num>
+  <w:num w:numId="573" w16cid:durableId="2094548549">
+    <w:abstractNumId w:val="5"/>
+  </w:num>
+  <w:num w:numId="574" w16cid:durableId="379869446">
+    <w:abstractNumId w:val="6"/>
+  </w:num>
+  <w:num w:numId="575" w16cid:durableId="2077388072">
+    <w:abstractNumId w:val="7"/>
+  </w:num>
+  <w:num w:numId="576" w16cid:durableId="990718165">
+    <w:abstractNumId w:val="9"/>
+  </w:num>
+  <w:num w:numId="577" w16cid:durableId="1801220867">
+    <w:abstractNumId w:val="0"/>
+  </w:num>
+  <w:num w:numId="578" w16cid:durableId="995842868">
+    <w:abstractNumId w:val="1"/>
+  </w:num>
+  <w:num w:numId="579" w16cid:durableId="1966345249">
+    <w:abstractNumId w:val="2"/>
+  </w:num>
+  <w:num w:numId="580" w16cid:durableId="452333357">
+    <w:abstractNumId w:val="3"/>
+  </w:num>
+  <w:num w:numId="581" w16cid:durableId="1495301011">
+    <w:abstractNumId w:val="8"/>
+  </w:num>
+  <w:num w:numId="582" w16cid:durableId="1921013524">
+    <w:abstractNumId w:val="4"/>
+  </w:num>
+  <w:num w:numId="583" w16cid:durableId="1628972831">
+    <w:abstractNumId w:val="5"/>
+  </w:num>
+  <w:num w:numId="584" w16cid:durableId="267978575">
+    <w:abstractNumId w:val="6"/>
+  </w:num>
+  <w:num w:numId="585" w16cid:durableId="1662200072">
+    <w:abstractNumId w:val="7"/>
+  </w:num>
+  <w:num w:numId="586" w16cid:durableId="557664318">
+    <w:abstractNumId w:val="9"/>
+  </w:num>
+  <w:num w:numId="587" w16cid:durableId="1372605584">
+    <w:abstractNumId w:val="11"/>
+  </w:num>
+  <w:num w:numId="588" w16cid:durableId="1853176905">
+    <w:abstractNumId w:val="0"/>
+  </w:num>
+  <w:num w:numId="589" w16cid:durableId="40174528">
+    <w:abstractNumId w:val="1"/>
+  </w:num>
+  <w:num w:numId="590" w16cid:durableId="988360516">
+    <w:abstractNumId w:val="2"/>
+  </w:num>
+  <w:num w:numId="591" w16cid:durableId="1761561039">
+    <w:abstractNumId w:val="3"/>
+  </w:num>
+  <w:num w:numId="592" w16cid:durableId="615020474">
+    <w:abstractNumId w:val="8"/>
+  </w:num>
+  <w:num w:numId="593" w16cid:durableId="1423530373">
+    <w:abstractNumId w:val="4"/>
+  </w:num>
+  <w:num w:numId="594" w16cid:durableId="670839121">
+    <w:abstractNumId w:val="5"/>
+  </w:num>
+  <w:num w:numId="595" w16cid:durableId="1799836692">
+    <w:abstractNumId w:val="6"/>
+  </w:num>
+  <w:num w:numId="596" w16cid:durableId="1588072642">
+    <w:abstractNumId w:val="7"/>
+  </w:num>
+  <w:num w:numId="597" w16cid:durableId="989333531">
+    <w:abstractNumId w:val="9"/>
+  </w:num>
+  <w:num w:numId="598" w16cid:durableId="922102083">
+    <w:abstractNumId w:val="0"/>
+  </w:num>
+  <w:num w:numId="599" w16cid:durableId="2096825310">
+    <w:abstractNumId w:val="1"/>
+  </w:num>
+  <w:num w:numId="600" w16cid:durableId="686759411">
+    <w:abstractNumId w:val="2"/>
+  </w:num>
+  <w:num w:numId="601" w16cid:durableId="640112557">
+    <w:abstractNumId w:val="3"/>
+  </w:num>
+  <w:num w:numId="602" w16cid:durableId="794981870">
+    <w:abstractNumId w:val="8"/>
+  </w:num>
+  <w:num w:numId="603" w16cid:durableId="1588028991">
+    <w:abstractNumId w:val="4"/>
+  </w:num>
+  <w:num w:numId="604" w16cid:durableId="550845332">
+    <w:abstractNumId w:val="5"/>
+  </w:num>
+  <w:num w:numId="605" w16cid:durableId="530728325">
+    <w:abstractNumId w:val="6"/>
+  </w:num>
+  <w:num w:numId="606" w16cid:durableId="1477408749">
+    <w:abstractNumId w:val="7"/>
+  </w:num>
+  <w:num w:numId="607" w16cid:durableId="188687390">
+    <w:abstractNumId w:val="9"/>
+  </w:num>
+  <w:num w:numId="608" w16cid:durableId="1786927006">
+    <w:abstractNumId w:val="16"/>
+  </w:num>
+  <w:num w:numId="609" w16cid:durableId="1002657408">
+    <w:abstractNumId w:val="0"/>
+  </w:num>
+  <w:num w:numId="610" w16cid:durableId="436750506">
+    <w:abstractNumId w:val="1"/>
+  </w:num>
+  <w:num w:numId="611" w16cid:durableId="775096449">
+    <w:abstractNumId w:val="2"/>
+  </w:num>
+  <w:num w:numId="612" w16cid:durableId="102726220">
+    <w:abstractNumId w:val="3"/>
+  </w:num>
+  <w:num w:numId="613" w16cid:durableId="1933203152">
+    <w:abstractNumId w:val="8"/>
+  </w:num>
+  <w:num w:numId="614" w16cid:durableId="602693222">
+    <w:abstractNumId w:val="4"/>
+  </w:num>
+  <w:num w:numId="615" w16cid:durableId="1888031661">
+    <w:abstractNumId w:val="5"/>
+  </w:num>
+  <w:num w:numId="616" w16cid:durableId="1094784196">
+    <w:abstractNumId w:val="6"/>
+  </w:num>
+  <w:num w:numId="617" w16cid:durableId="1116289983">
+    <w:abstractNumId w:val="7"/>
+  </w:num>
+  <w:num w:numId="618" w16cid:durableId="1972857534">
+    <w:abstractNumId w:val="9"/>
+  </w:num>
+  <w:num w:numId="619" w16cid:durableId="1737319114">
+    <w:abstractNumId w:val="0"/>
+  </w:num>
+  <w:num w:numId="620" w16cid:durableId="514999153">
+    <w:abstractNumId w:val="1"/>
+  </w:num>
+  <w:num w:numId="621" w16cid:durableId="752943629">
+    <w:abstractNumId w:val="2"/>
+  </w:num>
+  <w:num w:numId="622" w16cid:durableId="1413240595">
+    <w:abstractNumId w:val="3"/>
+  </w:num>
+  <w:num w:numId="623" w16cid:durableId="2125228557">
+    <w:abstractNumId w:val="8"/>
+  </w:num>
+  <w:num w:numId="624" w16cid:durableId="893857431">
+    <w:abstractNumId w:val="4"/>
+  </w:num>
+  <w:num w:numId="625" w16cid:durableId="1582790158">
+    <w:abstractNumId w:val="5"/>
+  </w:num>
+  <w:num w:numId="626" w16cid:durableId="1026633697">
+    <w:abstractNumId w:val="6"/>
+  </w:num>
+  <w:num w:numId="627" w16cid:durableId="1878814383">
+    <w:abstractNumId w:val="7"/>
+  </w:num>
+  <w:num w:numId="628" w16cid:durableId="34700538">
+    <w:abstractNumId w:val="9"/>
+  </w:num>
+  <w:num w:numId="629" w16cid:durableId="1465000254">
     <w:abstractNumId w:val="13"/>
   </w:num>
-  <w:num w:numId="384" w16cid:durableId="2068795033">
-    <w:abstractNumId w:val="11"/>
-  </w:num>
-  <w:num w:numId="385" w16cid:durableId="556091609">
-    <w:abstractNumId w:val="0"/>
-  </w:num>
-  <w:num w:numId="386" w16cid:durableId="333607759">
-    <w:abstractNumId w:val="1"/>
-  </w:num>
-  <w:num w:numId="387" w16cid:durableId="244850891">
-    <w:abstractNumId w:val="2"/>
-  </w:num>
-  <w:num w:numId="388" w16cid:durableId="1701203187">
-    <w:abstractNumId w:val="3"/>
-  </w:num>
-  <w:num w:numId="389" w16cid:durableId="1641032937">
-    <w:abstractNumId w:val="8"/>
-  </w:num>
-  <w:num w:numId="390" w16cid:durableId="1277830988">
-    <w:abstractNumId w:val="4"/>
-  </w:num>
-  <w:num w:numId="391" w16cid:durableId="1260337104">
-    <w:abstractNumId w:val="5"/>
-  </w:num>
-  <w:num w:numId="392" w16cid:durableId="1451585168">
-    <w:abstractNumId w:val="6"/>
-  </w:num>
-  <w:num w:numId="393" w16cid:durableId="992484548">
-    <w:abstractNumId w:val="7"/>
-  </w:num>
-  <w:num w:numId="394" w16cid:durableId="1850220593">
-    <w:abstractNumId w:val="9"/>
-  </w:num>
-  <w:num w:numId="395" w16cid:durableId="1608728451">
-    <w:abstractNumId w:val="0"/>
-  </w:num>
-  <w:num w:numId="396" w16cid:durableId="68121829">
-    <w:abstractNumId w:val="1"/>
-  </w:num>
-  <w:num w:numId="397" w16cid:durableId="447505542">
-    <w:abstractNumId w:val="2"/>
-  </w:num>
-  <w:num w:numId="398" w16cid:durableId="2125464808">
-    <w:abstractNumId w:val="3"/>
-  </w:num>
-  <w:num w:numId="399" w16cid:durableId="1662006265">
-    <w:abstractNumId w:val="8"/>
-  </w:num>
-  <w:num w:numId="400" w16cid:durableId="1225263962">
-    <w:abstractNumId w:val="4"/>
-  </w:num>
-  <w:num w:numId="401" w16cid:durableId="468089143">
-    <w:abstractNumId w:val="5"/>
-  </w:num>
-  <w:num w:numId="402" w16cid:durableId="1253466850">
-    <w:abstractNumId w:val="6"/>
-  </w:num>
-  <w:num w:numId="403" w16cid:durableId="859516504">
-    <w:abstractNumId w:val="7"/>
-  </w:num>
-  <w:num w:numId="404" w16cid:durableId="817185897">
-    <w:abstractNumId w:val="9"/>
-  </w:num>
-  <w:num w:numId="405" w16cid:durableId="1437751405">
-    <w:abstractNumId w:val="0"/>
-  </w:num>
-  <w:num w:numId="406" w16cid:durableId="243493867">
-    <w:abstractNumId w:val="1"/>
-  </w:num>
-  <w:num w:numId="407" w16cid:durableId="436994153">
-    <w:abstractNumId w:val="2"/>
-  </w:num>
-  <w:num w:numId="408" w16cid:durableId="1322663018">
-    <w:abstractNumId w:val="3"/>
-  </w:num>
-  <w:num w:numId="409" w16cid:durableId="1553692872">
-    <w:abstractNumId w:val="8"/>
-  </w:num>
-  <w:num w:numId="410" w16cid:durableId="1313025204">
-    <w:abstractNumId w:val="4"/>
-  </w:num>
-  <w:num w:numId="411" w16cid:durableId="706759571">
-    <w:abstractNumId w:val="5"/>
-  </w:num>
-  <w:num w:numId="412" w16cid:durableId="1922253227">
-    <w:abstractNumId w:val="6"/>
-  </w:num>
-  <w:num w:numId="413" w16cid:durableId="386732437">
-    <w:abstractNumId w:val="7"/>
-  </w:num>
-  <w:num w:numId="414" w16cid:durableId="1853955180">
-    <w:abstractNumId w:val="9"/>
-  </w:num>
-  <w:num w:numId="415" w16cid:durableId="248585715">
-    <w:abstractNumId w:val="0"/>
-  </w:num>
-  <w:num w:numId="416" w16cid:durableId="1760328625">
-    <w:abstractNumId w:val="1"/>
-  </w:num>
-  <w:num w:numId="417" w16cid:durableId="485317602">
-    <w:abstractNumId w:val="2"/>
-  </w:num>
-  <w:num w:numId="418" w16cid:durableId="1962957260">
-    <w:abstractNumId w:val="3"/>
-  </w:num>
-  <w:num w:numId="419" w16cid:durableId="558244184">
-    <w:abstractNumId w:val="8"/>
-  </w:num>
-  <w:num w:numId="420" w16cid:durableId="458569515">
-    <w:abstractNumId w:val="4"/>
-  </w:num>
-  <w:num w:numId="421" w16cid:durableId="240287550">
-    <w:abstractNumId w:val="5"/>
-  </w:num>
-  <w:num w:numId="422" w16cid:durableId="881746394">
-    <w:abstractNumId w:val="6"/>
-  </w:num>
-  <w:num w:numId="423" w16cid:durableId="1155879823">
-    <w:abstractNumId w:val="7"/>
-  </w:num>
-  <w:num w:numId="424" w16cid:durableId="1976522865">
-    <w:abstractNumId w:val="9"/>
-  </w:num>
-  <w:num w:numId="425" w16cid:durableId="1176847194">
-    <w:abstractNumId w:val="0"/>
-  </w:num>
-  <w:num w:numId="426" w16cid:durableId="2082436330">
-    <w:abstractNumId w:val="1"/>
-  </w:num>
-  <w:num w:numId="427" w16cid:durableId="2019917313">
-    <w:abstractNumId w:val="2"/>
-  </w:num>
-  <w:num w:numId="428" w16cid:durableId="1423835370">
-    <w:abstractNumId w:val="3"/>
-  </w:num>
-  <w:num w:numId="429" w16cid:durableId="1262446022">
-    <w:abstractNumId w:val="8"/>
-  </w:num>
-  <w:num w:numId="430" w16cid:durableId="135607532">
-    <w:abstractNumId w:val="4"/>
-  </w:num>
-  <w:num w:numId="431" w16cid:durableId="1873881102">
-    <w:abstractNumId w:val="5"/>
-  </w:num>
-  <w:num w:numId="432" w16cid:durableId="245191377">
-    <w:abstractNumId w:val="6"/>
-  </w:num>
-  <w:num w:numId="433" w16cid:durableId="897590284">
-    <w:abstractNumId w:val="7"/>
-  </w:num>
-  <w:num w:numId="434" w16cid:durableId="436487064">
-    <w:abstractNumId w:val="9"/>
-  </w:num>
-  <w:num w:numId="435" w16cid:durableId="281038878">
-    <w:abstractNumId w:val="0"/>
-  </w:num>
-  <w:num w:numId="436" w16cid:durableId="458036340">
-    <w:abstractNumId w:val="1"/>
-  </w:num>
-  <w:num w:numId="437" w16cid:durableId="1513107424">
-    <w:abstractNumId w:val="2"/>
-  </w:num>
-  <w:num w:numId="438" w16cid:durableId="619192977">
-    <w:abstractNumId w:val="3"/>
-  </w:num>
-  <w:num w:numId="439" w16cid:durableId="588470338">
-    <w:abstractNumId w:val="8"/>
-  </w:num>
-  <w:num w:numId="440" w16cid:durableId="1713185833">
-    <w:abstractNumId w:val="4"/>
-  </w:num>
-  <w:num w:numId="441" w16cid:durableId="751120697">
-    <w:abstractNumId w:val="5"/>
-  </w:num>
-  <w:num w:numId="442" w16cid:durableId="194580930">
-    <w:abstractNumId w:val="6"/>
-  </w:num>
-  <w:num w:numId="443" w16cid:durableId="1842886652">
-    <w:abstractNumId w:val="7"/>
-  </w:num>
-  <w:num w:numId="444" w16cid:durableId="1102602491">
-    <w:abstractNumId w:val="9"/>
-  </w:num>
-  <w:num w:numId="445" w16cid:durableId="618144134">
-    <w:abstractNumId w:val="0"/>
-  </w:num>
-  <w:num w:numId="446" w16cid:durableId="10374797">
-    <w:abstractNumId w:val="1"/>
-  </w:num>
-  <w:num w:numId="447" w16cid:durableId="476797764">
-    <w:abstractNumId w:val="2"/>
-  </w:num>
-  <w:num w:numId="448" w16cid:durableId="803698687">
-    <w:abstractNumId w:val="3"/>
-  </w:num>
-  <w:num w:numId="449" w16cid:durableId="1406954925">
-    <w:abstractNumId w:val="8"/>
-  </w:num>
-  <w:num w:numId="450" w16cid:durableId="934480800">
-    <w:abstractNumId w:val="4"/>
-  </w:num>
-  <w:num w:numId="451" w16cid:durableId="1909072597">
-    <w:abstractNumId w:val="5"/>
-  </w:num>
-  <w:num w:numId="452" w16cid:durableId="1498769556">
-    <w:abstractNumId w:val="6"/>
-  </w:num>
-  <w:num w:numId="453" w16cid:durableId="1707173869">
-    <w:abstractNumId w:val="7"/>
-  </w:num>
-  <w:num w:numId="454" w16cid:durableId="1074399108">
-    <w:abstractNumId w:val="9"/>
-  </w:num>
-  <w:num w:numId="455" w16cid:durableId="1082264198">
-    <w:abstractNumId w:val="0"/>
-  </w:num>
-  <w:num w:numId="456" w16cid:durableId="364647685">
-    <w:abstractNumId w:val="1"/>
-  </w:num>
-  <w:num w:numId="457" w16cid:durableId="619141530">
-    <w:abstractNumId w:val="2"/>
-  </w:num>
-  <w:num w:numId="458" w16cid:durableId="658386896">
-    <w:abstractNumId w:val="3"/>
-  </w:num>
-  <w:num w:numId="459" w16cid:durableId="720177209">
-    <w:abstractNumId w:val="8"/>
-  </w:num>
-  <w:num w:numId="460" w16cid:durableId="410466319">
-    <w:abstractNumId w:val="4"/>
-  </w:num>
-  <w:num w:numId="461" w16cid:durableId="1737245411">
-    <w:abstractNumId w:val="5"/>
-  </w:num>
-  <w:num w:numId="462" w16cid:durableId="1007363361">
-    <w:abstractNumId w:val="6"/>
-  </w:num>
-  <w:num w:numId="463" w16cid:durableId="1157958219">
-    <w:abstractNumId w:val="7"/>
-  </w:num>
-  <w:num w:numId="464" w16cid:durableId="1312710569">
-    <w:abstractNumId w:val="9"/>
-  </w:num>
-  <w:num w:numId="465" w16cid:durableId="187718449">
-    <w:abstractNumId w:val="0"/>
-  </w:num>
-  <w:num w:numId="466" w16cid:durableId="768741545">
-    <w:abstractNumId w:val="1"/>
-  </w:num>
-  <w:num w:numId="467" w16cid:durableId="1641617968">
-    <w:abstractNumId w:val="2"/>
-  </w:num>
-  <w:num w:numId="468" w16cid:durableId="1958754032">
-    <w:abstractNumId w:val="3"/>
-  </w:num>
-  <w:num w:numId="469" w16cid:durableId="545872834">
-    <w:abstractNumId w:val="8"/>
-  </w:num>
-  <w:num w:numId="470" w16cid:durableId="1893809365">
-    <w:abstractNumId w:val="4"/>
-  </w:num>
-  <w:num w:numId="471" w16cid:durableId="679357065">
-    <w:abstractNumId w:val="5"/>
-  </w:num>
-  <w:num w:numId="472" w16cid:durableId="1776287753">
-    <w:abstractNumId w:val="6"/>
-  </w:num>
-  <w:num w:numId="473" w16cid:durableId="2002807138">
-    <w:abstractNumId w:val="7"/>
-  </w:num>
-  <w:num w:numId="474" w16cid:durableId="899170863">
-    <w:abstractNumId w:val="9"/>
-  </w:num>
-  <w:num w:numId="475" w16cid:durableId="1354109157">
-    <w:abstractNumId w:val="0"/>
-  </w:num>
-  <w:num w:numId="476" w16cid:durableId="1755391096">
-    <w:abstractNumId w:val="1"/>
-  </w:num>
-  <w:num w:numId="477" w16cid:durableId="1227567802">
-    <w:abstractNumId w:val="2"/>
-  </w:num>
-  <w:num w:numId="478" w16cid:durableId="1844394277">
-    <w:abstractNumId w:val="3"/>
-  </w:num>
-  <w:num w:numId="479" w16cid:durableId="1023094856">
-    <w:abstractNumId w:val="8"/>
-  </w:num>
-  <w:num w:numId="480" w16cid:durableId="194389558">
-    <w:abstractNumId w:val="4"/>
-  </w:num>
-  <w:num w:numId="481" w16cid:durableId="2088846403">
-    <w:abstractNumId w:val="5"/>
-  </w:num>
-  <w:num w:numId="482" w16cid:durableId="741026011">
-    <w:abstractNumId w:val="6"/>
-  </w:num>
-  <w:num w:numId="483" w16cid:durableId="272178843">
-    <w:abstractNumId w:val="7"/>
-  </w:num>
-  <w:num w:numId="484" w16cid:durableId="350299095">
-    <w:abstractNumId w:val="9"/>
-  </w:num>
-  <w:num w:numId="485" w16cid:durableId="1581284736">
-    <w:abstractNumId w:val="0"/>
-  </w:num>
-  <w:num w:numId="486" w16cid:durableId="564335294">
-    <w:abstractNumId w:val="1"/>
-  </w:num>
-  <w:num w:numId="487" w16cid:durableId="434525342">
-    <w:abstractNumId w:val="2"/>
-  </w:num>
-  <w:num w:numId="488" w16cid:durableId="645398995">
-    <w:abstractNumId w:val="3"/>
-  </w:num>
-  <w:num w:numId="489" w16cid:durableId="633560651">
-    <w:abstractNumId w:val="8"/>
-  </w:num>
-  <w:num w:numId="490" w16cid:durableId="2033797999">
-    <w:abstractNumId w:val="4"/>
-  </w:num>
-  <w:num w:numId="491" w16cid:durableId="443233555">
-    <w:abstractNumId w:val="5"/>
-  </w:num>
-  <w:num w:numId="492" w16cid:durableId="411972132">
-    <w:abstractNumId w:val="6"/>
-  </w:num>
-  <w:num w:numId="493" w16cid:durableId="407315443">
-    <w:abstractNumId w:val="7"/>
-  </w:num>
-  <w:num w:numId="494" w16cid:durableId="232352085">
-    <w:abstractNumId w:val="9"/>
-  </w:num>
-  <w:num w:numId="495" w16cid:durableId="1673874779">
-    <w:abstractNumId w:val="0"/>
-  </w:num>
-  <w:num w:numId="496" w16cid:durableId="2021421664">
-    <w:abstractNumId w:val="1"/>
-  </w:num>
-  <w:num w:numId="497" w16cid:durableId="808130419">
-    <w:abstractNumId w:val="2"/>
-  </w:num>
-  <w:num w:numId="498" w16cid:durableId="1211264082">
-    <w:abstractNumId w:val="3"/>
-  </w:num>
-  <w:num w:numId="499" w16cid:durableId="90248684">
-    <w:abstractNumId w:val="8"/>
-  </w:num>
-  <w:num w:numId="500" w16cid:durableId="110169389">
-    <w:abstractNumId w:val="4"/>
-  </w:num>
-  <w:num w:numId="501" w16cid:durableId="712920896">
-    <w:abstractNumId w:val="5"/>
-  </w:num>
-  <w:num w:numId="502" w16cid:durableId="1990670044">
-    <w:abstractNumId w:val="6"/>
-  </w:num>
-  <w:num w:numId="503" w16cid:durableId="1524703635">
-    <w:abstractNumId w:val="7"/>
-  </w:num>
-  <w:num w:numId="504" w16cid:durableId="916356745">
-    <w:abstractNumId w:val="9"/>
-  </w:num>
-  <w:num w:numId="505" w16cid:durableId="284771567">
-    <w:abstractNumId w:val="0"/>
-  </w:num>
-  <w:num w:numId="506" w16cid:durableId="1501890953">
-    <w:abstractNumId w:val="1"/>
-  </w:num>
-  <w:num w:numId="507" w16cid:durableId="2002812885">
-    <w:abstractNumId w:val="2"/>
-  </w:num>
-  <w:num w:numId="508" w16cid:durableId="1243218279">
-    <w:abstractNumId w:val="3"/>
-  </w:num>
-  <w:num w:numId="509" w16cid:durableId="1308633245">
-    <w:abstractNumId w:val="8"/>
-  </w:num>
-  <w:num w:numId="510" w16cid:durableId="776363556">
-    <w:abstractNumId w:val="4"/>
-  </w:num>
-  <w:num w:numId="511" w16cid:durableId="234316508">
-    <w:abstractNumId w:val="5"/>
-  </w:num>
-  <w:num w:numId="512" w16cid:durableId="814493974">
-    <w:abstractNumId w:val="6"/>
-  </w:num>
-  <w:num w:numId="513" w16cid:durableId="1629239317">
-    <w:abstractNumId w:val="7"/>
-  </w:num>
-  <w:num w:numId="514" w16cid:durableId="1557814956">
-    <w:abstractNumId w:val="9"/>
-  </w:num>
-  <w:num w:numId="515" w16cid:durableId="1816021731">
-    <w:abstractNumId w:val="0"/>
-  </w:num>
-  <w:num w:numId="516" w16cid:durableId="82340310">
-    <w:abstractNumId w:val="1"/>
-  </w:num>
-  <w:num w:numId="517" w16cid:durableId="1523588719">
-    <w:abstractNumId w:val="2"/>
-  </w:num>
-  <w:num w:numId="518" w16cid:durableId="843208524">
-    <w:abstractNumId w:val="3"/>
-  </w:num>
-  <w:num w:numId="519" w16cid:durableId="1329551841">
-    <w:abstractNumId w:val="8"/>
-  </w:num>
-  <w:num w:numId="520" w16cid:durableId="632096456">
-    <w:abstractNumId w:val="4"/>
-  </w:num>
-  <w:num w:numId="521" w16cid:durableId="1489009445">
-    <w:abstractNumId w:val="5"/>
-  </w:num>
-  <w:num w:numId="522" w16cid:durableId="1194540575">
-    <w:abstractNumId w:val="6"/>
-  </w:num>
-  <w:num w:numId="523" w16cid:durableId="1809472200">
-    <w:abstractNumId w:val="7"/>
-  </w:num>
-  <w:num w:numId="524" w16cid:durableId="732972051">
-    <w:abstractNumId w:val="9"/>
-  </w:num>
-  <w:num w:numId="525" w16cid:durableId="875969423">
-    <w:abstractNumId w:val="0"/>
-  </w:num>
-  <w:num w:numId="526" w16cid:durableId="1430616939">
-    <w:abstractNumId w:val="1"/>
-  </w:num>
-  <w:num w:numId="527" w16cid:durableId="493835281">
-    <w:abstractNumId w:val="2"/>
-  </w:num>
-  <w:num w:numId="528" w16cid:durableId="7879470">
-    <w:abstractNumId w:val="3"/>
-  </w:num>
-  <w:num w:numId="529" w16cid:durableId="123161907">
-    <w:abstractNumId w:val="8"/>
-  </w:num>
-  <w:num w:numId="530" w16cid:durableId="1648124059">
-    <w:abstractNumId w:val="4"/>
-  </w:num>
-  <w:num w:numId="531" w16cid:durableId="1990936562">
-    <w:abstractNumId w:val="5"/>
-  </w:num>
-  <w:num w:numId="532" w16cid:durableId="1085490101">
-    <w:abstractNumId w:val="6"/>
-  </w:num>
-  <w:num w:numId="533" w16cid:durableId="676427842">
-    <w:abstractNumId w:val="7"/>
-  </w:num>
-  <w:num w:numId="534" w16cid:durableId="850342624">
-    <w:abstractNumId w:val="9"/>
-  </w:num>
-  <w:num w:numId="535" w16cid:durableId="1269701536">
-    <w:abstractNumId w:val="0"/>
-  </w:num>
-  <w:num w:numId="536" w16cid:durableId="619529377">
-    <w:abstractNumId w:val="1"/>
-  </w:num>
-  <w:num w:numId="537" w16cid:durableId="211045619">
-    <w:abstractNumId w:val="2"/>
-  </w:num>
-  <w:num w:numId="538" w16cid:durableId="478305623">
-    <w:abstractNumId w:val="3"/>
-  </w:num>
-  <w:num w:numId="539" w16cid:durableId="1892497137">
-    <w:abstractNumId w:val="8"/>
-  </w:num>
-  <w:num w:numId="540" w16cid:durableId="1525745752">
-    <w:abstractNumId w:val="4"/>
-  </w:num>
-  <w:num w:numId="541" w16cid:durableId="1555039353">
-    <w:abstractNumId w:val="5"/>
-  </w:num>
-  <w:num w:numId="542" w16cid:durableId="920603815">
-    <w:abstractNumId w:val="6"/>
-  </w:num>
-  <w:num w:numId="543" w16cid:durableId="820463284">
-    <w:abstractNumId w:val="7"/>
-  </w:num>
-  <w:num w:numId="544" w16cid:durableId="794173983">
+  <w:num w:numId="630" w16cid:durableId="2080320000">
+    <w:abstractNumId w:val="0"/>
+  </w:num>
+  <w:num w:numId="631" w16cid:durableId="982391133">
+    <w:abstractNumId w:val="1"/>
+  </w:num>
+  <w:num w:numId="632" w16cid:durableId="795679811">
+    <w:abstractNumId w:val="2"/>
+  </w:num>
+  <w:num w:numId="633" w16cid:durableId="31198516">
+    <w:abstractNumId w:val="3"/>
+  </w:num>
+  <w:num w:numId="634" w16cid:durableId="534275297">
+    <w:abstractNumId w:val="8"/>
+  </w:num>
+  <w:num w:numId="635" w16cid:durableId="816414399">
+    <w:abstractNumId w:val="4"/>
+  </w:num>
+  <w:num w:numId="636" w16cid:durableId="924876080">
+    <w:abstractNumId w:val="5"/>
+  </w:num>
+  <w:num w:numId="637" w16cid:durableId="1574120618">
+    <w:abstractNumId w:val="6"/>
+  </w:num>
+  <w:num w:numId="638" w16cid:durableId="788400564">
+    <w:abstractNumId w:val="7"/>
+  </w:num>
+  <w:num w:numId="639" w16cid:durableId="13188452">
+    <w:abstractNumId w:val="9"/>
+  </w:num>
+  <w:num w:numId="640" w16cid:durableId="657459127">
+    <w:abstractNumId w:val="0"/>
+  </w:num>
+  <w:num w:numId="641" w16cid:durableId="940140997">
+    <w:abstractNumId w:val="1"/>
+  </w:num>
+  <w:num w:numId="642" w16cid:durableId="950018442">
+    <w:abstractNumId w:val="2"/>
+  </w:num>
+  <w:num w:numId="643" w16cid:durableId="468674704">
+    <w:abstractNumId w:val="3"/>
+  </w:num>
+  <w:num w:numId="644" w16cid:durableId="1331061540">
+    <w:abstractNumId w:val="8"/>
+  </w:num>
+  <w:num w:numId="645" w16cid:durableId="531114503">
+    <w:abstractNumId w:val="4"/>
+  </w:num>
+  <w:num w:numId="646" w16cid:durableId="601038084">
+    <w:abstractNumId w:val="5"/>
+  </w:num>
+  <w:num w:numId="647" w16cid:durableId="1869096289">
+    <w:abstractNumId w:val="6"/>
+  </w:num>
+  <w:num w:numId="648" w16cid:durableId="1826967755">
+    <w:abstractNumId w:val="7"/>
+  </w:num>
+  <w:num w:numId="649" w16cid:durableId="693966073">
+    <w:abstractNumId w:val="9"/>
+  </w:num>
+  <w:num w:numId="650" w16cid:durableId="1825119505">
+    <w:abstractNumId w:val="20"/>
+  </w:num>
+  <w:num w:numId="651" w16cid:durableId="1719433594">
+    <w:abstractNumId w:val="0"/>
+  </w:num>
+  <w:num w:numId="652" w16cid:durableId="782919636">
+    <w:abstractNumId w:val="1"/>
+  </w:num>
+  <w:num w:numId="653" w16cid:durableId="1929120955">
+    <w:abstractNumId w:val="2"/>
+  </w:num>
+  <w:num w:numId="654" w16cid:durableId="782267454">
+    <w:abstractNumId w:val="3"/>
+  </w:num>
+  <w:num w:numId="655" w16cid:durableId="644434167">
+    <w:abstractNumId w:val="8"/>
+  </w:num>
+  <w:num w:numId="656" w16cid:durableId="1712028844">
+    <w:abstractNumId w:val="4"/>
+  </w:num>
+  <w:num w:numId="657" w16cid:durableId="169683765">
+    <w:abstractNumId w:val="5"/>
+  </w:num>
+  <w:num w:numId="658" w16cid:durableId="594244982">
+    <w:abstractNumId w:val="6"/>
+  </w:num>
+  <w:num w:numId="659" w16cid:durableId="150609777">
+    <w:abstractNumId w:val="7"/>
+  </w:num>
+  <w:num w:numId="660" w16cid:durableId="2247234">
+    <w:abstractNumId w:val="9"/>
+  </w:num>
+  <w:num w:numId="661" w16cid:durableId="1263149534">
+    <w:abstractNumId w:val="0"/>
+  </w:num>
+  <w:num w:numId="662" w16cid:durableId="1507282398">
+    <w:abstractNumId w:val="1"/>
+  </w:num>
+  <w:num w:numId="663" w16cid:durableId="1006861916">
+    <w:abstractNumId w:val="2"/>
+  </w:num>
+  <w:num w:numId="664" w16cid:durableId="380786246">
+    <w:abstractNumId w:val="3"/>
+  </w:num>
+  <w:num w:numId="665" w16cid:durableId="934827162">
+    <w:abstractNumId w:val="8"/>
+  </w:num>
+  <w:num w:numId="666" w16cid:durableId="153844137">
+    <w:abstractNumId w:val="4"/>
+  </w:num>
+  <w:num w:numId="667" w16cid:durableId="2135363940">
+    <w:abstractNumId w:val="5"/>
+  </w:num>
+  <w:num w:numId="668" w16cid:durableId="1957330387">
+    <w:abstractNumId w:val="6"/>
+  </w:num>
+  <w:num w:numId="669" w16cid:durableId="1735619523">
+    <w:abstractNumId w:val="7"/>
+  </w:num>
+  <w:num w:numId="670" w16cid:durableId="1891653541">
+    <w:abstractNumId w:val="9"/>
+  </w:num>
+  <w:num w:numId="671" w16cid:durableId="1574118339">
+    <w:abstractNumId w:val="17"/>
+  </w:num>
+  <w:num w:numId="672" w16cid:durableId="388070915">
+    <w:abstractNumId w:val="0"/>
+  </w:num>
+  <w:num w:numId="673" w16cid:durableId="439229938">
+    <w:abstractNumId w:val="1"/>
+  </w:num>
+  <w:num w:numId="674" w16cid:durableId="1815875167">
+    <w:abstractNumId w:val="2"/>
+  </w:num>
+  <w:num w:numId="675" w16cid:durableId="1333143205">
+    <w:abstractNumId w:val="3"/>
+  </w:num>
+  <w:num w:numId="676" w16cid:durableId="1725635382">
+    <w:abstractNumId w:val="8"/>
+  </w:num>
+  <w:num w:numId="677" w16cid:durableId="516696302">
+    <w:abstractNumId w:val="4"/>
+  </w:num>
+  <w:num w:numId="678" w16cid:durableId="184829885">
+    <w:abstractNumId w:val="5"/>
+  </w:num>
+  <w:num w:numId="679" w16cid:durableId="130024600">
+    <w:abstractNumId w:val="6"/>
+  </w:num>
+  <w:num w:numId="680" w16cid:durableId="810367950">
+    <w:abstractNumId w:val="7"/>
+  </w:num>
+  <w:num w:numId="681" w16cid:durableId="1828861064">
+    <w:abstractNumId w:val="9"/>
+  </w:num>
+  <w:num w:numId="682" w16cid:durableId="924459715">
+    <w:abstractNumId w:val="21"/>
+  </w:num>
+  <w:num w:numId="683" w16cid:durableId="151919549">
+    <w:abstractNumId w:val="0"/>
+  </w:num>
+  <w:num w:numId="684" w16cid:durableId="998079101">
+    <w:abstractNumId w:val="1"/>
+  </w:num>
+  <w:num w:numId="685" w16cid:durableId="647056482">
+    <w:abstractNumId w:val="2"/>
+  </w:num>
+  <w:num w:numId="686" w16cid:durableId="495416407">
+    <w:abstractNumId w:val="3"/>
+  </w:num>
+  <w:num w:numId="687" w16cid:durableId="1454982671">
+    <w:abstractNumId w:val="8"/>
+  </w:num>
+  <w:num w:numId="688" w16cid:durableId="611328483">
+    <w:abstractNumId w:val="4"/>
+  </w:num>
+  <w:num w:numId="689" w16cid:durableId="980496054">
+    <w:abstractNumId w:val="5"/>
+  </w:num>
+  <w:num w:numId="690" w16cid:durableId="709649281">
+    <w:abstractNumId w:val="6"/>
+  </w:num>
+  <w:num w:numId="691" w16cid:durableId="907420045">
+    <w:abstractNumId w:val="7"/>
+  </w:num>
+  <w:num w:numId="692" w16cid:durableId="520165564">
+    <w:abstractNumId w:val="9"/>
+  </w:num>
+  <w:num w:numId="693" w16cid:durableId="738748270">
+    <w:abstractNumId w:val="0"/>
+  </w:num>
+  <w:num w:numId="694" w16cid:durableId="1725761372">
+    <w:abstractNumId w:val="1"/>
+  </w:num>
+  <w:num w:numId="695" w16cid:durableId="2112701231">
+    <w:abstractNumId w:val="2"/>
+  </w:num>
+  <w:num w:numId="696" w16cid:durableId="1773629450">
+    <w:abstractNumId w:val="3"/>
+  </w:num>
+  <w:num w:numId="697" w16cid:durableId="1471053170">
+    <w:abstractNumId w:val="8"/>
+  </w:num>
+  <w:num w:numId="698" w16cid:durableId="1057585860">
+    <w:abstractNumId w:val="4"/>
+  </w:num>
+  <w:num w:numId="699" w16cid:durableId="1553737952">
+    <w:abstractNumId w:val="5"/>
+  </w:num>
+  <w:num w:numId="700" w16cid:durableId="1344361326">
+    <w:abstractNumId w:val="6"/>
+  </w:num>
+  <w:num w:numId="701" w16cid:durableId="604191164">
+    <w:abstractNumId w:val="7"/>
+  </w:num>
+  <w:num w:numId="702" w16cid:durableId="392697218">
+    <w:abstractNumId w:val="9"/>
+  </w:num>
+  <w:num w:numId="703" w16cid:durableId="1878350329">
+    <w:abstractNumId w:val="22"/>
+  </w:num>
+  <w:num w:numId="704" w16cid:durableId="1327704500">
+    <w:abstractNumId w:val="0"/>
+  </w:num>
+  <w:num w:numId="705" w16cid:durableId="2013680904">
+    <w:abstractNumId w:val="1"/>
+  </w:num>
+  <w:num w:numId="706" w16cid:durableId="413207749">
+    <w:abstractNumId w:val="2"/>
+  </w:num>
+  <w:num w:numId="707" w16cid:durableId="1368679238">
+    <w:abstractNumId w:val="3"/>
+  </w:num>
+  <w:num w:numId="708" w16cid:durableId="1106268514">
+    <w:abstractNumId w:val="8"/>
+  </w:num>
+  <w:num w:numId="709" w16cid:durableId="456876950">
+    <w:abstractNumId w:val="4"/>
+  </w:num>
+  <w:num w:numId="710" w16cid:durableId="760302328">
+    <w:abstractNumId w:val="5"/>
+  </w:num>
+  <w:num w:numId="711" w16cid:durableId="1130242829">
+    <w:abstractNumId w:val="6"/>
+  </w:num>
+  <w:num w:numId="712" w16cid:durableId="222178784">
+    <w:abstractNumId w:val="7"/>
+  </w:num>
+  <w:num w:numId="713" w16cid:durableId="1450397490">
+    <w:abstractNumId w:val="9"/>
+  </w:num>
+  <w:num w:numId="714" w16cid:durableId="1427535790">
+    <w:abstractNumId w:val="0"/>
+  </w:num>
+  <w:num w:numId="715" w16cid:durableId="1479569944">
+    <w:abstractNumId w:val="1"/>
+  </w:num>
+  <w:num w:numId="716" w16cid:durableId="1868518690">
+    <w:abstractNumId w:val="2"/>
+  </w:num>
+  <w:num w:numId="717" w16cid:durableId="2134398202">
+    <w:abstractNumId w:val="3"/>
+  </w:num>
+  <w:num w:numId="718" w16cid:durableId="2096971802">
+    <w:abstractNumId w:val="8"/>
+  </w:num>
+  <w:num w:numId="719" w16cid:durableId="404571311">
+    <w:abstractNumId w:val="4"/>
+  </w:num>
+  <w:num w:numId="720" w16cid:durableId="1184125217">
+    <w:abstractNumId w:val="5"/>
+  </w:num>
+  <w:num w:numId="721" w16cid:durableId="413168269">
+    <w:abstractNumId w:val="6"/>
+  </w:num>
+  <w:num w:numId="722" w16cid:durableId="806826281">
+    <w:abstractNumId w:val="7"/>
+  </w:num>
+  <w:num w:numId="723" w16cid:durableId="1774979304">
+    <w:abstractNumId w:val="9"/>
+  </w:num>
+  <w:num w:numId="724" w16cid:durableId="1957789032">
+    <w:abstractNumId w:val="0"/>
+  </w:num>
+  <w:num w:numId="725" w16cid:durableId="373240750">
+    <w:abstractNumId w:val="1"/>
+  </w:num>
+  <w:num w:numId="726" w16cid:durableId="247690053">
+    <w:abstractNumId w:val="2"/>
+  </w:num>
+  <w:num w:numId="727" w16cid:durableId="1839424568">
+    <w:abstractNumId w:val="3"/>
+  </w:num>
+  <w:num w:numId="728" w16cid:durableId="76053023">
+    <w:abstractNumId w:val="8"/>
+  </w:num>
+  <w:num w:numId="729" w16cid:durableId="1898665828">
+    <w:abstractNumId w:val="4"/>
+  </w:num>
+  <w:num w:numId="730" w16cid:durableId="64764290">
+    <w:abstractNumId w:val="5"/>
+  </w:num>
+  <w:num w:numId="731" w16cid:durableId="1960183661">
+    <w:abstractNumId w:val="6"/>
+  </w:num>
+  <w:num w:numId="732" w16cid:durableId="972711882">
+    <w:abstractNumId w:val="7"/>
+  </w:num>
+  <w:num w:numId="733" w16cid:durableId="339744599">
+    <w:abstractNumId w:val="9"/>
+  </w:num>
+  <w:num w:numId="734" w16cid:durableId="311058396">
+    <w:abstractNumId w:val="0"/>
+  </w:num>
+  <w:num w:numId="735" w16cid:durableId="1666854356">
+    <w:abstractNumId w:val="1"/>
+  </w:num>
+  <w:num w:numId="736" w16cid:durableId="748577941">
+    <w:abstractNumId w:val="2"/>
+  </w:num>
+  <w:num w:numId="737" w16cid:durableId="1205748803">
+    <w:abstractNumId w:val="3"/>
+  </w:num>
+  <w:num w:numId="738" w16cid:durableId="2008432865">
+    <w:abstractNumId w:val="8"/>
+  </w:num>
+  <w:num w:numId="739" w16cid:durableId="1671056442">
+    <w:abstractNumId w:val="4"/>
+  </w:num>
+  <w:num w:numId="740" w16cid:durableId="467089584">
+    <w:abstractNumId w:val="5"/>
+  </w:num>
+  <w:num w:numId="741" w16cid:durableId="1257209819">
+    <w:abstractNumId w:val="6"/>
+  </w:num>
+  <w:num w:numId="742" w16cid:durableId="410395110">
+    <w:abstractNumId w:val="7"/>
+  </w:num>
+  <w:num w:numId="743" w16cid:durableId="454913344">
+    <w:abstractNumId w:val="9"/>
+  </w:num>
+  <w:num w:numId="744" w16cid:durableId="1747338289">
+    <w:abstractNumId w:val="0"/>
+  </w:num>
+  <w:num w:numId="745" w16cid:durableId="1491172387">
+    <w:abstractNumId w:val="1"/>
+  </w:num>
+  <w:num w:numId="746" w16cid:durableId="905334545">
+    <w:abstractNumId w:val="2"/>
+  </w:num>
+  <w:num w:numId="747" w16cid:durableId="810438893">
+    <w:abstractNumId w:val="3"/>
+  </w:num>
+  <w:num w:numId="748" w16cid:durableId="186986728">
+    <w:abstractNumId w:val="8"/>
+  </w:num>
+  <w:num w:numId="749" w16cid:durableId="154954611">
+    <w:abstractNumId w:val="4"/>
+  </w:num>
+  <w:num w:numId="750" w16cid:durableId="1042481878">
+    <w:abstractNumId w:val="5"/>
+  </w:num>
+  <w:num w:numId="751" w16cid:durableId="922882104">
+    <w:abstractNumId w:val="6"/>
+  </w:num>
+  <w:num w:numId="752" w16cid:durableId="893345302">
+    <w:abstractNumId w:val="7"/>
+  </w:num>
+  <w:num w:numId="753" w16cid:durableId="1237321259">
+    <w:abstractNumId w:val="9"/>
+  </w:num>
+  <w:num w:numId="754" w16cid:durableId="1566525443">
+    <w:abstractNumId w:val="0"/>
+  </w:num>
+  <w:num w:numId="755" w16cid:durableId="1415667539">
+    <w:abstractNumId w:val="1"/>
+  </w:num>
+  <w:num w:numId="756" w16cid:durableId="672877627">
+    <w:abstractNumId w:val="2"/>
+  </w:num>
+  <w:num w:numId="757" w16cid:durableId="1803618242">
+    <w:abstractNumId w:val="3"/>
+  </w:num>
+  <w:num w:numId="758" w16cid:durableId="98107824">
+    <w:abstractNumId w:val="8"/>
+  </w:num>
+  <w:num w:numId="759" w16cid:durableId="1849324764">
+    <w:abstractNumId w:val="4"/>
+  </w:num>
+  <w:num w:numId="760" w16cid:durableId="65499054">
+    <w:abstractNumId w:val="5"/>
+  </w:num>
+  <w:num w:numId="761" w16cid:durableId="629213056">
+    <w:abstractNumId w:val="6"/>
+  </w:num>
+  <w:num w:numId="762" w16cid:durableId="1937060673">
+    <w:abstractNumId w:val="7"/>
+  </w:num>
+  <w:num w:numId="763" w16cid:durableId="1529684639">
+    <w:abstractNumId w:val="9"/>
+  </w:num>
+  <w:num w:numId="764" w16cid:durableId="1037924467">
+    <w:abstractNumId w:val="0"/>
+  </w:num>
+  <w:num w:numId="765" w16cid:durableId="1665812648">
+    <w:abstractNumId w:val="1"/>
+  </w:num>
+  <w:num w:numId="766" w16cid:durableId="831681038">
+    <w:abstractNumId w:val="2"/>
+  </w:num>
+  <w:num w:numId="767" w16cid:durableId="880705148">
+    <w:abstractNumId w:val="3"/>
+  </w:num>
+  <w:num w:numId="768" w16cid:durableId="175002224">
+    <w:abstractNumId w:val="8"/>
+  </w:num>
+  <w:num w:numId="769" w16cid:durableId="538707079">
+    <w:abstractNumId w:val="4"/>
+  </w:num>
+  <w:num w:numId="770" w16cid:durableId="355429848">
+    <w:abstractNumId w:val="5"/>
+  </w:num>
+  <w:num w:numId="771" w16cid:durableId="2055421528">
+    <w:abstractNumId w:val="6"/>
+  </w:num>
+  <w:num w:numId="772" w16cid:durableId="1017537620">
+    <w:abstractNumId w:val="7"/>
+  </w:num>
+  <w:num w:numId="773" w16cid:durableId="2119526439">
+    <w:abstractNumId w:val="9"/>
+  </w:num>
+  <w:num w:numId="774" w16cid:durableId="286544301">
+    <w:abstractNumId w:val="0"/>
+  </w:num>
+  <w:num w:numId="775" w16cid:durableId="2114671146">
+    <w:abstractNumId w:val="1"/>
+  </w:num>
+  <w:num w:numId="776" w16cid:durableId="1547253619">
+    <w:abstractNumId w:val="2"/>
+  </w:num>
+  <w:num w:numId="777" w16cid:durableId="472134879">
+    <w:abstractNumId w:val="3"/>
+  </w:num>
+  <w:num w:numId="778" w16cid:durableId="220364667">
+    <w:abstractNumId w:val="8"/>
+  </w:num>
+  <w:num w:numId="779" w16cid:durableId="1115514614">
+    <w:abstractNumId w:val="4"/>
+  </w:num>
+  <w:num w:numId="780" w16cid:durableId="1188906481">
+    <w:abstractNumId w:val="5"/>
+  </w:num>
+  <w:num w:numId="781" w16cid:durableId="477577048">
+    <w:abstractNumId w:val="6"/>
+  </w:num>
+  <w:num w:numId="782" w16cid:durableId="868958702">
+    <w:abstractNumId w:val="7"/>
+  </w:num>
+  <w:num w:numId="783" w16cid:durableId="2141263261">
+    <w:abstractNumId w:val="9"/>
+  </w:num>
+  <w:num w:numId="784" w16cid:durableId="1896500784">
+    <w:abstractNumId w:val="0"/>
+  </w:num>
+  <w:num w:numId="785" w16cid:durableId="1866400933">
+    <w:abstractNumId w:val="1"/>
+  </w:num>
+  <w:num w:numId="786" w16cid:durableId="1989163335">
+    <w:abstractNumId w:val="2"/>
+  </w:num>
+  <w:num w:numId="787" w16cid:durableId="1254898995">
+    <w:abstractNumId w:val="3"/>
+  </w:num>
+  <w:num w:numId="788" w16cid:durableId="2085107782">
+    <w:abstractNumId w:val="8"/>
+  </w:num>
+  <w:num w:numId="789" w16cid:durableId="699480047">
+    <w:abstractNumId w:val="4"/>
+  </w:num>
+  <w:num w:numId="790" w16cid:durableId="1997954589">
+    <w:abstractNumId w:val="5"/>
+  </w:num>
+  <w:num w:numId="791" w16cid:durableId="291717990">
+    <w:abstractNumId w:val="6"/>
+  </w:num>
+  <w:num w:numId="792" w16cid:durableId="1114131737">
+    <w:abstractNumId w:val="7"/>
+  </w:num>
+  <w:num w:numId="793" w16cid:durableId="733747379">
+    <w:abstractNumId w:val="9"/>
+  </w:num>
+  <w:num w:numId="794" w16cid:durableId="1938323516">
+    <w:abstractNumId w:val="0"/>
+  </w:num>
+  <w:num w:numId="795" w16cid:durableId="252974515">
+    <w:abstractNumId w:val="1"/>
+  </w:num>
+  <w:num w:numId="796" w16cid:durableId="607078504">
+    <w:abstractNumId w:val="2"/>
+  </w:num>
+  <w:num w:numId="797" w16cid:durableId="266083186">
+    <w:abstractNumId w:val="3"/>
+  </w:num>
+  <w:num w:numId="798" w16cid:durableId="641888020">
+    <w:abstractNumId w:val="8"/>
+  </w:num>
+  <w:num w:numId="799" w16cid:durableId="247932099">
+    <w:abstractNumId w:val="4"/>
+  </w:num>
+  <w:num w:numId="800" w16cid:durableId="1470131156">
+    <w:abstractNumId w:val="5"/>
+  </w:num>
+  <w:num w:numId="801" w16cid:durableId="796683258">
+    <w:abstractNumId w:val="6"/>
+  </w:num>
+  <w:num w:numId="802" w16cid:durableId="129716104">
+    <w:abstractNumId w:val="7"/>
+  </w:num>
+  <w:num w:numId="803" w16cid:durableId="1787195740">
+    <w:abstractNumId w:val="9"/>
+  </w:num>
+  <w:num w:numId="804" w16cid:durableId="1162429405">
+    <w:abstractNumId w:val="0"/>
+  </w:num>
+  <w:num w:numId="805" w16cid:durableId="857963015">
+    <w:abstractNumId w:val="1"/>
+  </w:num>
+  <w:num w:numId="806" w16cid:durableId="63534398">
+    <w:abstractNumId w:val="2"/>
+  </w:num>
+  <w:num w:numId="807" w16cid:durableId="557284196">
+    <w:abstractNumId w:val="3"/>
+  </w:num>
+  <w:num w:numId="808" w16cid:durableId="1332677081">
+    <w:abstractNumId w:val="8"/>
+  </w:num>
+  <w:num w:numId="809" w16cid:durableId="1310938003">
+    <w:abstractNumId w:val="4"/>
+  </w:num>
+  <w:num w:numId="810" w16cid:durableId="1547914585">
+    <w:abstractNumId w:val="5"/>
+  </w:num>
+  <w:num w:numId="811" w16cid:durableId="13114257">
+    <w:abstractNumId w:val="6"/>
+  </w:num>
+  <w:num w:numId="812" w16cid:durableId="1963151887">
+    <w:abstractNumId w:val="7"/>
+  </w:num>
+  <w:num w:numId="813" w16cid:durableId="232204818">
+    <w:abstractNumId w:val="9"/>
+  </w:num>
+  <w:num w:numId="814" w16cid:durableId="1655254810">
+    <w:abstractNumId w:val="0"/>
+  </w:num>
+  <w:num w:numId="815" w16cid:durableId="1088161325">
+    <w:abstractNumId w:val="1"/>
+  </w:num>
+  <w:num w:numId="816" w16cid:durableId="939992671">
+    <w:abstractNumId w:val="2"/>
+  </w:num>
+  <w:num w:numId="817" w16cid:durableId="32309822">
+    <w:abstractNumId w:val="3"/>
+  </w:num>
+  <w:num w:numId="818" w16cid:durableId="1571186908">
+    <w:abstractNumId w:val="8"/>
+  </w:num>
+  <w:num w:numId="819" w16cid:durableId="1937593517">
+    <w:abstractNumId w:val="4"/>
+  </w:num>
+  <w:num w:numId="820" w16cid:durableId="387219154">
+    <w:abstractNumId w:val="5"/>
+  </w:num>
+  <w:num w:numId="821" w16cid:durableId="122308721">
+    <w:abstractNumId w:val="6"/>
+  </w:num>
+  <w:num w:numId="822" w16cid:durableId="1628272603">
+    <w:abstractNumId w:val="7"/>
+  </w:num>
+  <w:num w:numId="823" w16cid:durableId="1927616926">
+    <w:abstractNumId w:val="9"/>
+  </w:num>
+  <w:num w:numId="824" w16cid:durableId="666979690">
+    <w:abstractNumId w:val="0"/>
+  </w:num>
+  <w:num w:numId="825" w16cid:durableId="65996059">
+    <w:abstractNumId w:val="1"/>
+  </w:num>
+  <w:num w:numId="826" w16cid:durableId="1620377686">
+    <w:abstractNumId w:val="2"/>
+  </w:num>
+  <w:num w:numId="827" w16cid:durableId="825636019">
+    <w:abstractNumId w:val="3"/>
+  </w:num>
+  <w:num w:numId="828" w16cid:durableId="1380668206">
+    <w:abstractNumId w:val="8"/>
+  </w:num>
+  <w:num w:numId="829" w16cid:durableId="1662738833">
+    <w:abstractNumId w:val="4"/>
+  </w:num>
+  <w:num w:numId="830" w16cid:durableId="189077436">
+    <w:abstractNumId w:val="5"/>
+  </w:num>
+  <w:num w:numId="831" w16cid:durableId="848133078">
+    <w:abstractNumId w:val="6"/>
+  </w:num>
+  <w:num w:numId="832" w16cid:durableId="407271976">
+    <w:abstractNumId w:val="7"/>
+  </w:num>
+  <w:num w:numId="833" w16cid:durableId="1056389840">
+    <w:abstractNumId w:val="9"/>
+  </w:num>
+  <w:num w:numId="834" w16cid:durableId="85228341">
+    <w:abstractNumId w:val="0"/>
+  </w:num>
+  <w:num w:numId="835" w16cid:durableId="79177076">
+    <w:abstractNumId w:val="1"/>
+  </w:num>
+  <w:num w:numId="836" w16cid:durableId="1167860315">
+    <w:abstractNumId w:val="2"/>
+  </w:num>
+  <w:num w:numId="837" w16cid:durableId="1312521731">
+    <w:abstractNumId w:val="3"/>
+  </w:num>
+  <w:num w:numId="838" w16cid:durableId="1506633416">
+    <w:abstractNumId w:val="8"/>
+  </w:num>
+  <w:num w:numId="839" w16cid:durableId="714041102">
+    <w:abstractNumId w:val="4"/>
+  </w:num>
+  <w:num w:numId="840" w16cid:durableId="992952459">
+    <w:abstractNumId w:val="5"/>
+  </w:num>
+  <w:num w:numId="841" w16cid:durableId="1635020009">
+    <w:abstractNumId w:val="6"/>
+  </w:num>
+  <w:num w:numId="842" w16cid:durableId="1954359702">
+    <w:abstractNumId w:val="7"/>
+  </w:num>
+  <w:num w:numId="843" w16cid:durableId="570969338">
+    <w:abstractNumId w:val="9"/>
+  </w:num>
+  <w:num w:numId="844" w16cid:durableId="938948628">
+    <w:abstractNumId w:val="0"/>
+  </w:num>
+  <w:num w:numId="845" w16cid:durableId="645550030">
+    <w:abstractNumId w:val="1"/>
+  </w:num>
+  <w:num w:numId="846" w16cid:durableId="312681058">
+    <w:abstractNumId w:val="2"/>
+  </w:num>
+  <w:num w:numId="847" w16cid:durableId="499808602">
+    <w:abstractNumId w:val="3"/>
+  </w:num>
+  <w:num w:numId="848" w16cid:durableId="907962006">
+    <w:abstractNumId w:val="8"/>
+  </w:num>
+  <w:num w:numId="849" w16cid:durableId="2124767939">
+    <w:abstractNumId w:val="4"/>
+  </w:num>
+  <w:num w:numId="850" w16cid:durableId="1183126245">
+    <w:abstractNumId w:val="5"/>
+  </w:num>
+  <w:num w:numId="851" w16cid:durableId="800463581">
+    <w:abstractNumId w:val="6"/>
+  </w:num>
+  <w:num w:numId="852" w16cid:durableId="1438982979">
+    <w:abstractNumId w:val="7"/>
+  </w:num>
+  <w:num w:numId="853" w16cid:durableId="1574005131">
+    <w:abstractNumId w:val="9"/>
+  </w:num>
+  <w:num w:numId="854" w16cid:durableId="289753525">
+    <w:abstractNumId w:val="0"/>
+  </w:num>
+  <w:num w:numId="855" w16cid:durableId="1291934054">
+    <w:abstractNumId w:val="1"/>
+  </w:num>
+  <w:num w:numId="856" w16cid:durableId="8065365">
+    <w:abstractNumId w:val="2"/>
+  </w:num>
+  <w:num w:numId="857" w16cid:durableId="2128770655">
+    <w:abstractNumId w:val="3"/>
+  </w:num>
+  <w:num w:numId="858" w16cid:durableId="1434206478">
+    <w:abstractNumId w:val="8"/>
+  </w:num>
+  <w:num w:numId="859" w16cid:durableId="155346643">
+    <w:abstractNumId w:val="4"/>
+  </w:num>
+  <w:num w:numId="860" w16cid:durableId="1272585433">
+    <w:abstractNumId w:val="5"/>
+  </w:num>
+  <w:num w:numId="861" w16cid:durableId="1479566206">
+    <w:abstractNumId w:val="6"/>
+  </w:num>
+  <w:num w:numId="862" w16cid:durableId="1025979900">
+    <w:abstractNumId w:val="7"/>
+  </w:num>
+  <w:num w:numId="863" w16cid:durableId="1592351641">
+    <w:abstractNumId w:val="9"/>
+  </w:num>
+  <w:num w:numId="864" w16cid:durableId="2111003795">
+    <w:abstractNumId w:val="0"/>
+  </w:num>
+  <w:num w:numId="865" w16cid:durableId="1883789089">
+    <w:abstractNumId w:val="1"/>
+  </w:num>
+  <w:num w:numId="866" w16cid:durableId="583808761">
+    <w:abstractNumId w:val="2"/>
+  </w:num>
+  <w:num w:numId="867" w16cid:durableId="1396315360">
+    <w:abstractNumId w:val="3"/>
+  </w:num>
+  <w:num w:numId="868" w16cid:durableId="2008554543">
+    <w:abstractNumId w:val="8"/>
+  </w:num>
+  <w:num w:numId="869" w16cid:durableId="579103066">
+    <w:abstractNumId w:val="4"/>
+  </w:num>
+  <w:num w:numId="870" w16cid:durableId="1046875099">
+    <w:abstractNumId w:val="5"/>
+  </w:num>
+  <w:num w:numId="871" w16cid:durableId="1454977277">
+    <w:abstractNumId w:val="6"/>
+  </w:num>
+  <w:num w:numId="872" w16cid:durableId="1891723093">
+    <w:abstractNumId w:val="7"/>
+  </w:num>
+  <w:num w:numId="873" w16cid:durableId="326179950">
+    <w:abstractNumId w:val="9"/>
+  </w:num>
+  <w:num w:numId="874" w16cid:durableId="180096790">
+    <w:abstractNumId w:val="0"/>
+  </w:num>
+  <w:num w:numId="875" w16cid:durableId="1571622832">
+    <w:abstractNumId w:val="1"/>
+  </w:num>
+  <w:num w:numId="876" w16cid:durableId="298414546">
+    <w:abstractNumId w:val="2"/>
+  </w:num>
+  <w:num w:numId="877" w16cid:durableId="1546260669">
+    <w:abstractNumId w:val="3"/>
+  </w:num>
+  <w:num w:numId="878" w16cid:durableId="543908433">
+    <w:abstractNumId w:val="8"/>
+  </w:num>
+  <w:num w:numId="879" w16cid:durableId="977026670">
+    <w:abstractNumId w:val="4"/>
+  </w:num>
+  <w:num w:numId="880" w16cid:durableId="105807187">
+    <w:abstractNumId w:val="5"/>
+  </w:num>
+  <w:num w:numId="881" w16cid:durableId="423262730">
+    <w:abstractNumId w:val="6"/>
+  </w:num>
+  <w:num w:numId="882" w16cid:durableId="756173634">
+    <w:abstractNumId w:val="7"/>
+  </w:num>
+  <w:num w:numId="883" w16cid:durableId="1443648642">
+    <w:abstractNumId w:val="9"/>
+  </w:num>
+  <w:num w:numId="884" w16cid:durableId="1012269322">
+    <w:abstractNumId w:val="0"/>
+  </w:num>
+  <w:num w:numId="885" w16cid:durableId="340280529">
+    <w:abstractNumId w:val="1"/>
+  </w:num>
+  <w:num w:numId="886" w16cid:durableId="232087374">
+    <w:abstractNumId w:val="2"/>
+  </w:num>
+  <w:num w:numId="887" w16cid:durableId="805514253">
+    <w:abstractNumId w:val="3"/>
+  </w:num>
+  <w:num w:numId="888" w16cid:durableId="1584224203">
+    <w:abstractNumId w:val="8"/>
+  </w:num>
+  <w:num w:numId="889" w16cid:durableId="449015066">
+    <w:abstractNumId w:val="4"/>
+  </w:num>
+  <w:num w:numId="890" w16cid:durableId="1660965204">
+    <w:abstractNumId w:val="5"/>
+  </w:num>
+  <w:num w:numId="891" w16cid:durableId="1195272297">
+    <w:abstractNumId w:val="6"/>
+  </w:num>
+  <w:num w:numId="892" w16cid:durableId="342903151">
+    <w:abstractNumId w:val="7"/>
+  </w:num>
+  <w:num w:numId="893" w16cid:durableId="1164734758">
+    <w:abstractNumId w:val="9"/>
+  </w:num>
+  <w:num w:numId="894" w16cid:durableId="1202791008">
+    <w:abstractNumId w:val="0"/>
+  </w:num>
+  <w:num w:numId="895" w16cid:durableId="1663198337">
+    <w:abstractNumId w:val="1"/>
+  </w:num>
+  <w:num w:numId="896" w16cid:durableId="1495759600">
+    <w:abstractNumId w:val="2"/>
+  </w:num>
+  <w:num w:numId="897" w16cid:durableId="1789927857">
+    <w:abstractNumId w:val="3"/>
+  </w:num>
+  <w:num w:numId="898" w16cid:durableId="1369337417">
+    <w:abstractNumId w:val="8"/>
+  </w:num>
+  <w:num w:numId="899" w16cid:durableId="1527599488">
+    <w:abstractNumId w:val="4"/>
+  </w:num>
+  <w:num w:numId="900" w16cid:durableId="808741006">
+    <w:abstractNumId w:val="5"/>
+  </w:num>
+  <w:num w:numId="901" w16cid:durableId="188379492">
+    <w:abstractNumId w:val="6"/>
+  </w:num>
+  <w:num w:numId="902" w16cid:durableId="136262622">
+    <w:abstractNumId w:val="7"/>
+  </w:num>
+  <w:num w:numId="903" w16cid:durableId="1296835524">
+    <w:abstractNumId w:val="9"/>
+  </w:num>
+  <w:num w:numId="904" w16cid:durableId="946278381">
+    <w:abstractNumId w:val="0"/>
+  </w:num>
+  <w:num w:numId="905" w16cid:durableId="1361127447">
+    <w:abstractNumId w:val="1"/>
+  </w:num>
+  <w:num w:numId="906" w16cid:durableId="150758344">
+    <w:abstractNumId w:val="2"/>
+  </w:num>
+  <w:num w:numId="907" w16cid:durableId="1862623712">
+    <w:abstractNumId w:val="3"/>
+  </w:num>
+  <w:num w:numId="908" w16cid:durableId="712315375">
+    <w:abstractNumId w:val="8"/>
+  </w:num>
+  <w:num w:numId="909" w16cid:durableId="700863177">
+    <w:abstractNumId w:val="4"/>
+  </w:num>
+  <w:num w:numId="910" w16cid:durableId="973021714">
+    <w:abstractNumId w:val="5"/>
+  </w:num>
+  <w:num w:numId="911" w16cid:durableId="1704788443">
+    <w:abstractNumId w:val="6"/>
+  </w:num>
+  <w:num w:numId="912" w16cid:durableId="1558205273">
+    <w:abstractNumId w:val="7"/>
+  </w:num>
+  <w:num w:numId="913" w16cid:durableId="1358895131">
+    <w:abstractNumId w:val="9"/>
+  </w:num>
+  <w:num w:numId="914" w16cid:durableId="242106221">
+    <w:abstractNumId w:val="0"/>
+  </w:num>
+  <w:num w:numId="915" w16cid:durableId="330304985">
+    <w:abstractNumId w:val="1"/>
+  </w:num>
+  <w:num w:numId="916" w16cid:durableId="2137411774">
+    <w:abstractNumId w:val="2"/>
+  </w:num>
+  <w:num w:numId="917" w16cid:durableId="1417239542">
+    <w:abstractNumId w:val="3"/>
+  </w:num>
+  <w:num w:numId="918" w16cid:durableId="1942226805">
+    <w:abstractNumId w:val="8"/>
+  </w:num>
+  <w:num w:numId="919" w16cid:durableId="487136936">
+    <w:abstractNumId w:val="4"/>
+  </w:num>
+  <w:num w:numId="920" w16cid:durableId="1135178628">
+    <w:abstractNumId w:val="5"/>
+  </w:num>
+  <w:num w:numId="921" w16cid:durableId="582102858">
+    <w:abstractNumId w:val="6"/>
+  </w:num>
+  <w:num w:numId="922" w16cid:durableId="1266576417">
+    <w:abstractNumId w:val="7"/>
+  </w:num>
+  <w:num w:numId="923" w16cid:durableId="1585993989">
+    <w:abstractNumId w:val="9"/>
+  </w:num>
+  <w:num w:numId="924" w16cid:durableId="1716855654">
+    <w:abstractNumId w:val="0"/>
+  </w:num>
+  <w:num w:numId="925" w16cid:durableId="478306134">
+    <w:abstractNumId w:val="1"/>
+  </w:num>
+  <w:num w:numId="926" w16cid:durableId="620115368">
+    <w:abstractNumId w:val="2"/>
+  </w:num>
+  <w:num w:numId="927" w16cid:durableId="2004508130">
+    <w:abstractNumId w:val="3"/>
+  </w:num>
+  <w:num w:numId="928" w16cid:durableId="1731727071">
+    <w:abstractNumId w:val="8"/>
+  </w:num>
+  <w:num w:numId="929" w16cid:durableId="551773558">
+    <w:abstractNumId w:val="4"/>
+  </w:num>
+  <w:num w:numId="930" w16cid:durableId="268856143">
+    <w:abstractNumId w:val="5"/>
+  </w:num>
+  <w:num w:numId="931" w16cid:durableId="1755861364">
+    <w:abstractNumId w:val="6"/>
+  </w:num>
+  <w:num w:numId="932" w16cid:durableId="1778405802">
+    <w:abstractNumId w:val="7"/>
+  </w:num>
+  <w:num w:numId="933" w16cid:durableId="106512609">
+    <w:abstractNumId w:val="9"/>
+  </w:num>
+  <w:num w:numId="934" w16cid:durableId="1217594843">
+    <w:abstractNumId w:val="0"/>
+  </w:num>
+  <w:num w:numId="935" w16cid:durableId="388040401">
+    <w:abstractNumId w:val="1"/>
+  </w:num>
+  <w:num w:numId="936" w16cid:durableId="34888308">
+    <w:abstractNumId w:val="2"/>
+  </w:num>
+  <w:num w:numId="937" w16cid:durableId="445007842">
+    <w:abstractNumId w:val="3"/>
+  </w:num>
+  <w:num w:numId="938" w16cid:durableId="770703455">
+    <w:abstractNumId w:val="8"/>
+  </w:num>
+  <w:num w:numId="939" w16cid:durableId="710110940">
+    <w:abstractNumId w:val="4"/>
+  </w:num>
+  <w:num w:numId="940" w16cid:durableId="2057316321">
+    <w:abstractNumId w:val="5"/>
+  </w:num>
+  <w:num w:numId="941" w16cid:durableId="1872063623">
+    <w:abstractNumId w:val="6"/>
+  </w:num>
+  <w:num w:numId="942" w16cid:durableId="70465550">
+    <w:abstractNumId w:val="7"/>
+  </w:num>
+  <w:num w:numId="943" w16cid:durableId="1165315583">
+    <w:abstractNumId w:val="9"/>
+  </w:num>
+  <w:num w:numId="944" w16cid:durableId="1745177412">
+    <w:abstractNumId w:val="0"/>
+  </w:num>
+  <w:num w:numId="945" w16cid:durableId="521283464">
+    <w:abstractNumId w:val="1"/>
+  </w:num>
+  <w:num w:numId="946" w16cid:durableId="1449162775">
+    <w:abstractNumId w:val="2"/>
+  </w:num>
+  <w:num w:numId="947" w16cid:durableId="1576356619">
+    <w:abstractNumId w:val="3"/>
+  </w:num>
+  <w:num w:numId="948" w16cid:durableId="29767079">
+    <w:abstractNumId w:val="8"/>
+  </w:num>
+  <w:num w:numId="949" w16cid:durableId="157120131">
+    <w:abstractNumId w:val="4"/>
+  </w:num>
+  <w:num w:numId="950" w16cid:durableId="1526476367">
+    <w:abstractNumId w:val="5"/>
+  </w:num>
+  <w:num w:numId="951" w16cid:durableId="149834748">
+    <w:abstractNumId w:val="6"/>
+  </w:num>
+  <w:num w:numId="952" w16cid:durableId="1322850188">
+    <w:abstractNumId w:val="7"/>
+  </w:num>
+  <w:num w:numId="953" w16cid:durableId="135532648">
+    <w:abstractNumId w:val="9"/>
+  </w:num>
+  <w:num w:numId="954" w16cid:durableId="1597833824">
+    <w:abstractNumId w:val="0"/>
+  </w:num>
+  <w:num w:numId="955" w16cid:durableId="1691956923">
+    <w:abstractNumId w:val="1"/>
+  </w:num>
+  <w:num w:numId="956" w16cid:durableId="1224025267">
+    <w:abstractNumId w:val="2"/>
+  </w:num>
+  <w:num w:numId="957" w16cid:durableId="610238365">
+    <w:abstractNumId w:val="3"/>
+  </w:num>
+  <w:num w:numId="958" w16cid:durableId="533999903">
+    <w:abstractNumId w:val="8"/>
+  </w:num>
+  <w:num w:numId="959" w16cid:durableId="1019160480">
+    <w:abstractNumId w:val="4"/>
+  </w:num>
+  <w:num w:numId="960" w16cid:durableId="487524038">
+    <w:abstractNumId w:val="5"/>
+  </w:num>
+  <w:num w:numId="961" w16cid:durableId="274216411">
+    <w:abstractNumId w:val="6"/>
+  </w:num>
+  <w:num w:numId="962" w16cid:durableId="94450317">
+    <w:abstractNumId w:val="7"/>
+  </w:num>
+  <w:num w:numId="963" w16cid:durableId="95367513">
+    <w:abstractNumId w:val="9"/>
+  </w:num>
+  <w:num w:numId="964" w16cid:durableId="1404596147">
+    <w:abstractNumId w:val="0"/>
+  </w:num>
+  <w:num w:numId="965" w16cid:durableId="413547539">
+    <w:abstractNumId w:val="1"/>
+  </w:num>
+  <w:num w:numId="966" w16cid:durableId="199629847">
+    <w:abstractNumId w:val="2"/>
+  </w:num>
+  <w:num w:numId="967" w16cid:durableId="1767923818">
+    <w:abstractNumId w:val="3"/>
+  </w:num>
+  <w:num w:numId="968" w16cid:durableId="1797290031">
+    <w:abstractNumId w:val="8"/>
+  </w:num>
+  <w:num w:numId="969" w16cid:durableId="675500129">
+    <w:abstractNumId w:val="4"/>
+  </w:num>
+  <w:num w:numId="970" w16cid:durableId="1699743006">
+    <w:abstractNumId w:val="5"/>
+  </w:num>
+  <w:num w:numId="971" w16cid:durableId="847526034">
+    <w:abstractNumId w:val="6"/>
+  </w:num>
+  <w:num w:numId="972" w16cid:durableId="1031682478">
+    <w:abstractNumId w:val="7"/>
+  </w:num>
+  <w:num w:numId="973" w16cid:durableId="2111662202">
+    <w:abstractNumId w:val="9"/>
+  </w:num>
+  <w:num w:numId="974" w16cid:durableId="946235175">
+    <w:abstractNumId w:val="0"/>
+  </w:num>
+  <w:num w:numId="975" w16cid:durableId="1764958375">
+    <w:abstractNumId w:val="1"/>
+  </w:num>
+  <w:num w:numId="976" w16cid:durableId="67074878">
+    <w:abstractNumId w:val="2"/>
+  </w:num>
+  <w:num w:numId="977" w16cid:durableId="874124446">
+    <w:abstractNumId w:val="3"/>
+  </w:num>
+  <w:num w:numId="978" w16cid:durableId="1503937358">
+    <w:abstractNumId w:val="8"/>
+  </w:num>
+  <w:num w:numId="979" w16cid:durableId="948194543">
+    <w:abstractNumId w:val="4"/>
+  </w:num>
+  <w:num w:numId="980" w16cid:durableId="112946052">
+    <w:abstractNumId w:val="5"/>
+  </w:num>
+  <w:num w:numId="981" w16cid:durableId="557596522">
+    <w:abstractNumId w:val="6"/>
+  </w:num>
+  <w:num w:numId="982" w16cid:durableId="1441486630">
+    <w:abstractNumId w:val="7"/>
+  </w:num>
+  <w:num w:numId="983" w16cid:durableId="964852906">
+    <w:abstractNumId w:val="9"/>
+  </w:num>
+  <w:num w:numId="984" w16cid:durableId="517543963">
+    <w:abstractNumId w:val="0"/>
+  </w:num>
+  <w:num w:numId="985" w16cid:durableId="176192066">
+    <w:abstractNumId w:val="1"/>
+  </w:num>
+  <w:num w:numId="986" w16cid:durableId="300968228">
+    <w:abstractNumId w:val="2"/>
+  </w:num>
+  <w:num w:numId="987" w16cid:durableId="1893880132">
+    <w:abstractNumId w:val="3"/>
+  </w:num>
+  <w:num w:numId="988" w16cid:durableId="1496142862">
+    <w:abstractNumId w:val="8"/>
+  </w:num>
+  <w:num w:numId="989" w16cid:durableId="2116048920">
+    <w:abstractNumId w:val="4"/>
+  </w:num>
+  <w:num w:numId="990" w16cid:durableId="1157376317">
+    <w:abstractNumId w:val="5"/>
+  </w:num>
+  <w:num w:numId="991" w16cid:durableId="230191203">
+    <w:abstractNumId w:val="6"/>
+  </w:num>
+  <w:num w:numId="992" w16cid:durableId="2124373544">
+    <w:abstractNumId w:val="7"/>
+  </w:num>
+  <w:num w:numId="993" w16cid:durableId="834879616">
+    <w:abstractNumId w:val="9"/>
+  </w:num>
+  <w:num w:numId="994" w16cid:durableId="330959784">
+    <w:abstractNumId w:val="0"/>
+  </w:num>
+  <w:num w:numId="995" w16cid:durableId="233711879">
+    <w:abstractNumId w:val="1"/>
+  </w:num>
+  <w:num w:numId="996" w16cid:durableId="721059288">
+    <w:abstractNumId w:val="2"/>
+  </w:num>
+  <w:num w:numId="997" w16cid:durableId="1207064382">
+    <w:abstractNumId w:val="3"/>
+  </w:num>
+  <w:num w:numId="998" w16cid:durableId="994720894">
+    <w:abstractNumId w:val="8"/>
+  </w:num>
+  <w:num w:numId="999" w16cid:durableId="1006905736">
+    <w:abstractNumId w:val="4"/>
+  </w:num>
+  <w:num w:numId="1000" w16cid:durableId="1592275531">
+    <w:abstractNumId w:val="5"/>
+  </w:num>
+  <w:num w:numId="1001" w16cid:durableId="1029527735">
+    <w:abstractNumId w:val="6"/>
+  </w:num>
+  <w:num w:numId="1002" w16cid:durableId="1606569690">
+    <w:abstractNumId w:val="7"/>
+  </w:num>
+  <w:num w:numId="1003" w16cid:durableId="316811337">
+    <w:abstractNumId w:val="9"/>
+  </w:num>
+  <w:num w:numId="1004" w16cid:durableId="1859080234">
+    <w:abstractNumId w:val="0"/>
+  </w:num>
+  <w:num w:numId="1005" w16cid:durableId="635335915">
+    <w:abstractNumId w:val="1"/>
+  </w:num>
+  <w:num w:numId="1006" w16cid:durableId="593827076">
+    <w:abstractNumId w:val="2"/>
+  </w:num>
+  <w:num w:numId="1007" w16cid:durableId="263198842">
+    <w:abstractNumId w:val="3"/>
+  </w:num>
+  <w:num w:numId="1008" w16cid:durableId="1314607544">
+    <w:abstractNumId w:val="8"/>
+  </w:num>
+  <w:num w:numId="1009" w16cid:durableId="1913009084">
+    <w:abstractNumId w:val="4"/>
+  </w:num>
+  <w:num w:numId="1010" w16cid:durableId="323778710">
+    <w:abstractNumId w:val="5"/>
+  </w:num>
+  <w:num w:numId="1011" w16cid:durableId="199052885">
+    <w:abstractNumId w:val="6"/>
+  </w:num>
+  <w:num w:numId="1012" w16cid:durableId="422264598">
+    <w:abstractNumId w:val="7"/>
+  </w:num>
+  <w:num w:numId="1013" w16cid:durableId="912351449">
+    <w:abstractNumId w:val="9"/>
+  </w:num>
+  <w:num w:numId="1014" w16cid:durableId="864640219">
+    <w:abstractNumId w:val="0"/>
+  </w:num>
+  <w:num w:numId="1015" w16cid:durableId="320933679">
+    <w:abstractNumId w:val="1"/>
+  </w:num>
+  <w:num w:numId="1016" w16cid:durableId="701708321">
+    <w:abstractNumId w:val="2"/>
+  </w:num>
+  <w:num w:numId="1017" w16cid:durableId="84033145">
+    <w:abstractNumId w:val="3"/>
+  </w:num>
+  <w:num w:numId="1018" w16cid:durableId="977876348">
+    <w:abstractNumId w:val="8"/>
+  </w:num>
+  <w:num w:numId="1019" w16cid:durableId="1417555317">
+    <w:abstractNumId w:val="4"/>
+  </w:num>
+  <w:num w:numId="1020" w16cid:durableId="1702172960">
+    <w:abstractNumId w:val="5"/>
+  </w:num>
+  <w:num w:numId="1021" w16cid:durableId="1547788808">
+    <w:abstractNumId w:val="6"/>
+  </w:num>
+  <w:num w:numId="1022" w16cid:durableId="981353309">
+    <w:abstractNumId w:val="7"/>
+  </w:num>
+  <w:num w:numId="1023" w16cid:durableId="1498426004">
+    <w:abstractNumId w:val="9"/>
+  </w:num>
+  <w:num w:numId="1024" w16cid:durableId="488247873">
+    <w:abstractNumId w:val="0"/>
+  </w:num>
+  <w:num w:numId="1025" w16cid:durableId="1786075213">
+    <w:abstractNumId w:val="1"/>
+  </w:num>
+  <w:num w:numId="1026" w16cid:durableId="452603565">
+    <w:abstractNumId w:val="2"/>
+  </w:num>
+  <w:num w:numId="1027" w16cid:durableId="1431201485">
+    <w:abstractNumId w:val="3"/>
+  </w:num>
+  <w:num w:numId="1028" w16cid:durableId="1108432802">
+    <w:abstractNumId w:val="8"/>
+  </w:num>
+  <w:num w:numId="1029" w16cid:durableId="722097203">
+    <w:abstractNumId w:val="4"/>
+  </w:num>
+  <w:num w:numId="1030" w16cid:durableId="392506205">
+    <w:abstractNumId w:val="5"/>
+  </w:num>
+  <w:num w:numId="1031" w16cid:durableId="1253665429">
+    <w:abstractNumId w:val="6"/>
+  </w:num>
+  <w:num w:numId="1032" w16cid:durableId="772020283">
+    <w:abstractNumId w:val="7"/>
+  </w:num>
+  <w:num w:numId="1033" w16cid:durableId="840779779">
+    <w:abstractNumId w:val="9"/>
+  </w:num>
+  <w:num w:numId="1034" w16cid:durableId="190264085">
+    <w:abstractNumId w:val="0"/>
+  </w:num>
+  <w:num w:numId="1035" w16cid:durableId="1556894142">
+    <w:abstractNumId w:val="1"/>
+  </w:num>
+  <w:num w:numId="1036" w16cid:durableId="1124158550">
+    <w:abstractNumId w:val="2"/>
+  </w:num>
+  <w:num w:numId="1037" w16cid:durableId="281956245">
+    <w:abstractNumId w:val="3"/>
+  </w:num>
+  <w:num w:numId="1038" w16cid:durableId="1733233093">
+    <w:abstractNumId w:val="8"/>
+  </w:num>
+  <w:num w:numId="1039" w16cid:durableId="897587970">
+    <w:abstractNumId w:val="4"/>
+  </w:num>
+  <w:num w:numId="1040" w16cid:durableId="1552569576">
+    <w:abstractNumId w:val="5"/>
+  </w:num>
+  <w:num w:numId="1041" w16cid:durableId="851457740">
+    <w:abstractNumId w:val="6"/>
+  </w:num>
+  <w:num w:numId="1042" w16cid:durableId="995885170">
+    <w:abstractNumId w:val="7"/>
+  </w:num>
+  <w:num w:numId="1043" w16cid:durableId="1048648355">
+    <w:abstractNumId w:val="9"/>
+  </w:num>
+  <w:num w:numId="1044" w16cid:durableId="897203070">
+    <w:abstractNumId w:val="0"/>
+  </w:num>
+  <w:num w:numId="1045" w16cid:durableId="1384215207">
+    <w:abstractNumId w:val="1"/>
+  </w:num>
+  <w:num w:numId="1046" w16cid:durableId="68386229">
+    <w:abstractNumId w:val="2"/>
+  </w:num>
+  <w:num w:numId="1047" w16cid:durableId="1886406957">
+    <w:abstractNumId w:val="3"/>
+  </w:num>
+  <w:num w:numId="1048" w16cid:durableId="1126123247">
+    <w:abstractNumId w:val="8"/>
+  </w:num>
+  <w:num w:numId="1049" w16cid:durableId="1091928028">
+    <w:abstractNumId w:val="4"/>
+  </w:num>
+  <w:num w:numId="1050" w16cid:durableId="456414962">
+    <w:abstractNumId w:val="5"/>
+  </w:num>
+  <w:num w:numId="1051" w16cid:durableId="221869067">
+    <w:abstractNumId w:val="6"/>
+  </w:num>
+  <w:num w:numId="1052" w16cid:durableId="1166281532">
+    <w:abstractNumId w:val="7"/>
+  </w:num>
+  <w:num w:numId="1053" w16cid:durableId="801994407">
+    <w:abstractNumId w:val="9"/>
+  </w:num>
+  <w:num w:numId="1054" w16cid:durableId="1677269799">
+    <w:abstractNumId w:val="0"/>
+  </w:num>
+  <w:num w:numId="1055" w16cid:durableId="1781946754">
+    <w:abstractNumId w:val="1"/>
+  </w:num>
+  <w:num w:numId="1056" w16cid:durableId="453717771">
+    <w:abstractNumId w:val="2"/>
+  </w:num>
+  <w:num w:numId="1057" w16cid:durableId="1575437304">
+    <w:abstractNumId w:val="3"/>
+  </w:num>
+  <w:num w:numId="1058" w16cid:durableId="1126847686">
+    <w:abstractNumId w:val="8"/>
+  </w:num>
+  <w:num w:numId="1059" w16cid:durableId="328870811">
+    <w:abstractNumId w:val="4"/>
+  </w:num>
+  <w:num w:numId="1060" w16cid:durableId="1979915392">
+    <w:abstractNumId w:val="5"/>
+  </w:num>
+  <w:num w:numId="1061" w16cid:durableId="1903709755">
+    <w:abstractNumId w:val="6"/>
+  </w:num>
+  <w:num w:numId="1062" w16cid:durableId="464978613">
+    <w:abstractNumId w:val="7"/>
+  </w:num>
+  <w:num w:numId="1063" w16cid:durableId="1135876116">
+    <w:abstractNumId w:val="9"/>
+  </w:num>
+  <w:num w:numId="1064" w16cid:durableId="1457410902">
+    <w:abstractNumId w:val="0"/>
+  </w:num>
+  <w:num w:numId="1065" w16cid:durableId="1141070297">
+    <w:abstractNumId w:val="1"/>
+  </w:num>
+  <w:num w:numId="1066" w16cid:durableId="1021663981">
+    <w:abstractNumId w:val="2"/>
+  </w:num>
+  <w:num w:numId="1067" w16cid:durableId="52781928">
+    <w:abstractNumId w:val="3"/>
+  </w:num>
+  <w:num w:numId="1068" w16cid:durableId="788864502">
+    <w:abstractNumId w:val="8"/>
+  </w:num>
+  <w:num w:numId="1069" w16cid:durableId="1204291223">
+    <w:abstractNumId w:val="4"/>
+  </w:num>
+  <w:num w:numId="1070" w16cid:durableId="784814723">
+    <w:abstractNumId w:val="5"/>
+  </w:num>
+  <w:num w:numId="1071" w16cid:durableId="503977907">
+    <w:abstractNumId w:val="6"/>
+  </w:num>
+  <w:num w:numId="1072" w16cid:durableId="326984304">
+    <w:abstractNumId w:val="7"/>
+  </w:num>
+  <w:num w:numId="1073" w16cid:durableId="1786928441">
+    <w:abstractNumId w:val="9"/>
+  </w:num>
+  <w:num w:numId="1074" w16cid:durableId="1740901693">
+    <w:abstractNumId w:val="0"/>
+  </w:num>
+  <w:num w:numId="1075" w16cid:durableId="1555854233">
+    <w:abstractNumId w:val="1"/>
+  </w:num>
+  <w:num w:numId="1076" w16cid:durableId="89594745">
+    <w:abstractNumId w:val="2"/>
+  </w:num>
+  <w:num w:numId="1077" w16cid:durableId="602373231">
+    <w:abstractNumId w:val="3"/>
+  </w:num>
+  <w:num w:numId="1078" w16cid:durableId="317346747">
+    <w:abstractNumId w:val="8"/>
+  </w:num>
+  <w:num w:numId="1079" w16cid:durableId="719522755">
+    <w:abstractNumId w:val="4"/>
+  </w:num>
+  <w:num w:numId="1080" w16cid:durableId="2140224170">
+    <w:abstractNumId w:val="5"/>
+  </w:num>
+  <w:num w:numId="1081" w16cid:durableId="2108385281">
+    <w:abstractNumId w:val="6"/>
+  </w:num>
+  <w:num w:numId="1082" w16cid:durableId="1562598712">
+    <w:abstractNumId w:val="7"/>
+  </w:num>
+  <w:num w:numId="1083" w16cid:durableId="2111776510">
+    <w:abstractNumId w:val="9"/>
+  </w:num>
+  <w:num w:numId="1084" w16cid:durableId="402727251">
+    <w:abstractNumId w:val="0"/>
+  </w:num>
+  <w:num w:numId="1085" w16cid:durableId="1706327741">
+    <w:abstractNumId w:val="1"/>
+  </w:num>
+  <w:num w:numId="1086" w16cid:durableId="1673987580">
+    <w:abstractNumId w:val="2"/>
+  </w:num>
+  <w:num w:numId="1087" w16cid:durableId="1832788500">
+    <w:abstractNumId w:val="3"/>
+  </w:num>
+  <w:num w:numId="1088" w16cid:durableId="1574314641">
+    <w:abstractNumId w:val="8"/>
+  </w:num>
+  <w:num w:numId="1089" w16cid:durableId="954558395">
+    <w:abstractNumId w:val="4"/>
+  </w:num>
+  <w:num w:numId="1090" w16cid:durableId="76949357">
+    <w:abstractNumId w:val="5"/>
+  </w:num>
+  <w:num w:numId="1091" w16cid:durableId="704063661">
+    <w:abstractNumId w:val="6"/>
+  </w:num>
+  <w:num w:numId="1092" w16cid:durableId="193815287">
+    <w:abstractNumId w:val="7"/>
+  </w:num>
+  <w:num w:numId="1093" w16cid:durableId="777530546">
+    <w:abstractNumId w:val="9"/>
+  </w:num>
+  <w:num w:numId="1094" w16cid:durableId="1112289220">
+    <w:abstractNumId w:val="0"/>
+  </w:num>
+  <w:num w:numId="1095" w16cid:durableId="1404374067">
+    <w:abstractNumId w:val="1"/>
+  </w:num>
+  <w:num w:numId="1096" w16cid:durableId="2057317301">
+    <w:abstractNumId w:val="2"/>
+  </w:num>
+  <w:num w:numId="1097" w16cid:durableId="398942578">
+    <w:abstractNumId w:val="3"/>
+  </w:num>
+  <w:num w:numId="1098" w16cid:durableId="5904832">
+    <w:abstractNumId w:val="8"/>
+  </w:num>
+  <w:num w:numId="1099" w16cid:durableId="1699499779">
+    <w:abstractNumId w:val="4"/>
+  </w:num>
+  <w:num w:numId="1100" w16cid:durableId="1410036859">
+    <w:abstractNumId w:val="5"/>
+  </w:num>
+  <w:num w:numId="1101" w16cid:durableId="899563207">
+    <w:abstractNumId w:val="6"/>
+  </w:num>
+  <w:num w:numId="1102" w16cid:durableId="493617493">
+    <w:abstractNumId w:val="7"/>
+  </w:num>
+  <w:num w:numId="1103" w16cid:durableId="1380202248">
+    <w:abstractNumId w:val="9"/>
+  </w:num>
+  <w:num w:numId="1104" w16cid:durableId="239562102">
+    <w:abstractNumId w:val="0"/>
+  </w:num>
+  <w:num w:numId="1105" w16cid:durableId="1248273793">
+    <w:abstractNumId w:val="1"/>
+  </w:num>
+  <w:num w:numId="1106" w16cid:durableId="274486263">
+    <w:abstractNumId w:val="2"/>
+  </w:num>
+  <w:num w:numId="1107" w16cid:durableId="666052094">
+    <w:abstractNumId w:val="3"/>
+  </w:num>
+  <w:num w:numId="1108" w16cid:durableId="2111466627">
+    <w:abstractNumId w:val="8"/>
+  </w:num>
+  <w:num w:numId="1109" w16cid:durableId="107163904">
+    <w:abstractNumId w:val="4"/>
+  </w:num>
+  <w:num w:numId="1110" w16cid:durableId="465974411">
+    <w:abstractNumId w:val="5"/>
+  </w:num>
+  <w:num w:numId="1111" w16cid:durableId="14044705">
+    <w:abstractNumId w:val="6"/>
+  </w:num>
+  <w:num w:numId="1112" w16cid:durableId="270355995">
+    <w:abstractNumId w:val="7"/>
+  </w:num>
+  <w:num w:numId="1113" w16cid:durableId="258950013">
+    <w:abstractNumId w:val="9"/>
+  </w:num>
+  <w:num w:numId="1114" w16cid:durableId="2032027739">
+    <w:abstractNumId w:val="0"/>
+  </w:num>
+  <w:num w:numId="1115" w16cid:durableId="1583098215">
+    <w:abstractNumId w:val="1"/>
+  </w:num>
+  <w:num w:numId="1116" w16cid:durableId="705911375">
+    <w:abstractNumId w:val="2"/>
+  </w:num>
+  <w:num w:numId="1117" w16cid:durableId="1670063934">
+    <w:abstractNumId w:val="3"/>
+  </w:num>
+  <w:num w:numId="1118" w16cid:durableId="932008681">
+    <w:abstractNumId w:val="8"/>
+  </w:num>
+  <w:num w:numId="1119" w16cid:durableId="1847817872">
+    <w:abstractNumId w:val="4"/>
+  </w:num>
+  <w:num w:numId="1120" w16cid:durableId="2071270572">
+    <w:abstractNumId w:val="5"/>
+  </w:num>
+  <w:num w:numId="1121" w16cid:durableId="1368096670">
+    <w:abstractNumId w:val="6"/>
+  </w:num>
+  <w:num w:numId="1122" w16cid:durableId="1042906747">
+    <w:abstractNumId w:val="7"/>
+  </w:num>
+  <w:num w:numId="1123" w16cid:durableId="26494272">
     <w:abstractNumId w:val="9"/>
   </w:num>
 </w:numbering>
@@ -3014,13 +5541,10 @@
     <w:next w:val="BodyText"/>
     <w:uiPriority w:val="9"/>
     <w:qFormat/>
-    <w:rsid w:val="004F18C6"/>
+    <w:rsid w:val="00A51641"/>
     <w:pPr>
       <w:keepNext/>
       <w:keepLines/>
-      <w:numPr>
-        <w:numId w:val="384"/>
-      </w:numPr>
       <w:spacing w:before="480" w:after="0"/>
       <w:outlineLvl w:val="0"/>
     </w:pPr>
@@ -3028,7 +5552,7 @@
       <w:rFonts w:ascii="Calibri" w:eastAsiaTheme="majorEastAsia" w:hAnsi="Calibri" w:cstheme="majorBidi"/>
       <w:b/>
       <w:bCs/>
-      <w:sz w:val="22"/>
+      <w:sz w:val="28"/>
       <w:szCs w:val="32"/>
     </w:rPr>
   </w:style>
@@ -3039,21 +5563,17 @@
     <w:uiPriority w:val="9"/>
     <w:unhideWhenUsed/>
     <w:qFormat/>
-    <w:rsid w:val="004F18C6"/>
+    <w:rsid w:val="00270F30"/>
     <w:pPr>
       <w:keepNext/>
       <w:keepLines/>
-      <w:numPr>
-        <w:ilvl w:val="1"/>
-        <w:numId w:val="384"/>
-      </w:numPr>
       <w:spacing w:before="200" w:after="0"/>
       <w:outlineLvl w:val="1"/>
     </w:pPr>
     <w:rPr>
       <w:rFonts w:ascii="Calibri" w:eastAsiaTheme="majorEastAsia" w:hAnsi="Calibri" w:cstheme="majorBidi"/>
+      <w:b/>
       <w:bCs/>
-      <w:sz w:val="22"/>
       <w:szCs w:val="28"/>
     </w:rPr>
   </w:style>
@@ -3064,21 +5584,17 @@
     <w:uiPriority w:val="9"/>
     <w:unhideWhenUsed/>
     <w:qFormat/>
-    <w:rsid w:val="004F18C6"/>
+    <w:rsid w:val="00270F30"/>
     <w:pPr>
       <w:keepNext/>
       <w:keepLines/>
-      <w:numPr>
-        <w:ilvl w:val="2"/>
-        <w:numId w:val="384"/>
-      </w:numPr>
       <w:spacing w:before="200" w:after="0"/>
       <w:outlineLvl w:val="2"/>
     </w:pPr>
     <w:rPr>
       <w:rFonts w:ascii="Calibri" w:eastAsiaTheme="majorEastAsia" w:hAnsi="Calibri" w:cstheme="majorBidi"/>
+      <w:b/>
       <w:bCs/>
-      <w:sz w:val="22"/>
     </w:rPr>
   </w:style>
   <w:style w:type="paragraph" w:styleId="Heading4">
@@ -3088,19 +5604,16 @@
     <w:uiPriority w:val="9"/>
     <w:unhideWhenUsed/>
     <w:qFormat/>
-    <w:rsid w:val="004F18C6"/>
+    <w:rsid w:val="00C01C97"/>
     <w:pPr>
       <w:keepNext/>
       <w:keepLines/>
-      <w:numPr>
-        <w:ilvl w:val="3"/>
-        <w:numId w:val="384"/>
-      </w:numPr>
       <w:spacing w:before="200" w:after="0"/>
       <w:outlineLvl w:val="3"/>
     </w:pPr>
     <w:rPr>
       <w:rFonts w:ascii="Calibri" w:eastAsiaTheme="majorEastAsia" w:hAnsi="Calibri" w:cstheme="majorBidi"/>
+      <w:b/>
       <w:bCs/>
       <w:sz w:val="22"/>
     </w:rPr>
@@ -3112,19 +5625,16 @@
     <w:uiPriority w:val="9"/>
     <w:unhideWhenUsed/>
     <w:qFormat/>
-    <w:rsid w:val="004F18C6"/>
+    <w:rsid w:val="00C01C97"/>
     <w:pPr>
       <w:keepNext/>
       <w:keepLines/>
-      <w:numPr>
-        <w:ilvl w:val="4"/>
-        <w:numId w:val="384"/>
-      </w:numPr>
       <w:spacing w:before="200" w:after="0"/>
       <w:outlineLvl w:val="4"/>
     </w:pPr>
     <w:rPr>
       <w:rFonts w:ascii="Calibri" w:eastAsiaTheme="majorEastAsia" w:hAnsi="Calibri" w:cstheme="majorBidi"/>
+      <w:b/>
       <w:iCs/>
       <w:sz w:val="22"/>
     </w:rPr>
@@ -3136,19 +5646,16 @@
     <w:uiPriority w:val="9"/>
     <w:unhideWhenUsed/>
     <w:qFormat/>
-    <w:rsid w:val="004F18C6"/>
+    <w:rsid w:val="00C01C97"/>
     <w:pPr>
       <w:keepNext/>
       <w:keepLines/>
-      <w:numPr>
-        <w:ilvl w:val="5"/>
-        <w:numId w:val="384"/>
-      </w:numPr>
       <w:spacing w:before="200" w:after="0"/>
       <w:outlineLvl w:val="5"/>
     </w:pPr>
     <w:rPr>
       <w:rFonts w:ascii="Calibri" w:eastAsiaTheme="majorEastAsia" w:hAnsi="Calibri" w:cstheme="majorBidi"/>
+      <w:b/>
       <w:sz w:val="22"/>
     </w:rPr>
   </w:style>
@@ -3159,19 +5666,16 @@
     <w:uiPriority w:val="9"/>
     <w:unhideWhenUsed/>
     <w:qFormat/>
-    <w:rsid w:val="004F18C6"/>
+    <w:rsid w:val="00C01C97"/>
     <w:pPr>
       <w:keepNext/>
       <w:keepLines/>
-      <w:numPr>
-        <w:ilvl w:val="6"/>
-        <w:numId w:val="384"/>
-      </w:numPr>
       <w:spacing w:before="200" w:after="0"/>
       <w:outlineLvl w:val="6"/>
     </w:pPr>
     <w:rPr>
       <w:rFonts w:ascii="Calibri" w:eastAsiaTheme="majorEastAsia" w:hAnsi="Calibri" w:cstheme="majorBidi"/>
+      <w:b/>
       <w:sz w:val="22"/>
     </w:rPr>
   </w:style>
@@ -3182,19 +5686,16 @@
     <w:uiPriority w:val="9"/>
     <w:unhideWhenUsed/>
     <w:qFormat/>
-    <w:rsid w:val="004F18C6"/>
+    <w:rsid w:val="00C01C97"/>
     <w:pPr>
       <w:keepNext/>
       <w:keepLines/>
-      <w:numPr>
-        <w:ilvl w:val="7"/>
-        <w:numId w:val="384"/>
-      </w:numPr>
       <w:spacing w:before="200" w:after="0"/>
       <w:outlineLvl w:val="7"/>
     </w:pPr>
     <w:rPr>
       <w:rFonts w:ascii="Calibri" w:eastAsiaTheme="majorEastAsia" w:hAnsi="Calibri" w:cstheme="majorBidi"/>
+      <w:b/>
       <w:sz w:val="22"/>
     </w:rPr>
   </w:style>
@@ -3205,19 +5706,16 @@
     <w:uiPriority w:val="9"/>
     <w:unhideWhenUsed/>
     <w:qFormat/>
-    <w:rsid w:val="004F18C6"/>
+    <w:rsid w:val="00C01C97"/>
     <w:pPr>
       <w:keepNext/>
       <w:keepLines/>
-      <w:numPr>
-        <w:ilvl w:val="8"/>
-        <w:numId w:val="384"/>
-      </w:numPr>
       <w:spacing w:before="200" w:after="0"/>
       <w:outlineLvl w:val="8"/>
     </w:pPr>
     <w:rPr>
       <w:rFonts w:ascii="Calibri" w:eastAsiaTheme="majorEastAsia" w:hAnsi="Calibri" w:cstheme="majorBidi"/>
+      <w:b/>
       <w:sz w:val="22"/>
     </w:rPr>
   </w:style>
@@ -3253,14 +5751,13 @@
     <w:basedOn w:val="Normal"/>
     <w:link w:val="BodyTextChar"/>
     <w:qFormat/>
-    <w:rsid w:val="004F18C6"/>
+    <w:rsid w:val="00270F30"/>
     <w:pPr>
       <w:spacing w:before="180" w:after="180"/>
       <w:jc w:val="both"/>
     </w:pPr>
     <w:rPr>
       <w:rFonts w:ascii="Times New Roman" w:hAnsi="Times New Roman"/>
-      <w:sz w:val="20"/>
     </w:rPr>
   </w:style>
   <w:style w:type="paragraph" w:customStyle="1" w:styleId="FirstParagraph">
@@ -3315,7 +5812,7 @@
     <w:name w:val="Author"/>
     <w:next w:val="BodyText"/>
     <w:qFormat/>
-    <w:rsid w:val="004F18C6"/>
+    <w:rsid w:val="00270F30"/>
     <w:pPr>
       <w:keepNext/>
       <w:keepLines/>
@@ -3323,21 +5820,19 @@
     <w:rPr>
       <w:rFonts w:ascii="Calibri" w:hAnsi="Calibri"/>
       <w:b/>
-      <w:sz w:val="22"/>
     </w:rPr>
   </w:style>
   <w:style w:type="paragraph" w:styleId="Date">
     <w:name w:val="Date"/>
     <w:next w:val="BodyText"/>
     <w:qFormat/>
-    <w:rsid w:val="004F18C6"/>
+    <w:rsid w:val="00270F30"/>
     <w:pPr>
       <w:keepNext/>
       <w:keepLines/>
     </w:pPr>
     <w:rPr>
       <w:rFonts w:ascii="Times New Roman" w:hAnsi="Times New Roman"/>
-      <w:sz w:val="18"/>
     </w:rPr>
   </w:style>
   <w:style w:type="paragraph" w:customStyle="1" w:styleId="Abstract">
@@ -3345,7 +5840,7 @@
     <w:basedOn w:val="Normal"/>
     <w:next w:val="BodyText"/>
     <w:qFormat/>
-    <w:rsid w:val="004F18C6"/>
+    <w:rsid w:val="00270F30"/>
     <w:pPr>
       <w:keepNext/>
       <w:keepLines/>
@@ -3353,7 +5848,6 @@
     </w:pPr>
     <w:rPr>
       <w:rFonts w:ascii="Times New Roman" w:hAnsi="Times New Roman"/>
-      <w:sz w:val="20"/>
       <w:szCs w:val="20"/>
     </w:rPr>
   </w:style>
@@ -3527,12 +6021,12 @@
   <w:style w:type="character" w:styleId="Hyperlink">
     <w:name w:val="Hyperlink"/>
     <w:basedOn w:val="CaptionChar"/>
-    <w:rsid w:val="00865734"/>
+    <w:rsid w:val="00270F30"/>
     <w:rPr>
       <w:rFonts w:ascii="Times New Roman" w:hAnsi="Times New Roman"/>
       <w:i/>
       <w:color w:val="4F81BD" w:themeColor="accent1"/>
-      <w:sz w:val="20"/>
+      <w:sz w:val="24"/>
     </w:rPr>
   </w:style>
   <w:style w:type="paragraph" w:styleId="TOCHeading">
@@ -3542,24 +6036,22 @@
     <w:uiPriority w:val="39"/>
     <w:unhideWhenUsed/>
     <w:qFormat/>
+    <w:rsid w:val="006108D3"/>
     <w:pPr>
       <w:spacing w:before="240" w:line="259" w:lineRule="auto"/>
       <w:outlineLvl w:val="9"/>
     </w:pPr>
     <w:rPr>
-      <w:b w:val="0"/>
       <w:bCs w:val="0"/>
-      <w:color w:val="365F91" w:themeColor="accent1" w:themeShade="BF"/>
     </w:rPr>
   </w:style>
   <w:style w:type="character" w:customStyle="1" w:styleId="BodyTextChar">
     <w:name w:val="Body Text Char"/>
     <w:basedOn w:val="DefaultParagraphFont"/>
     <w:link w:val="BodyText"/>
-    <w:rsid w:val="004F18C6"/>
+    <w:rsid w:val="00270F30"/>
     <w:rPr>
       <w:rFonts w:ascii="Times New Roman" w:hAnsi="Times New Roman"/>
-      <w:sz w:val="20"/>
     </w:rPr>
   </w:style>
   <w:style w:type="character" w:styleId="FollowedHyperlink">
@@ -3653,6 +6145,96 @@
     <w:basedOn w:val="DefaultParagraphFont"/>
     <w:link w:val="Header"/>
     <w:rsid w:val="00E35DBD"/>
+  </w:style>
+  <w:style w:type="numbering" w:customStyle="1" w:styleId="CurrentList1">
+    <w:name w:val="Current List1"/>
+    <w:uiPriority w:val="99"/>
+    <w:rsid w:val="00DF64AF"/>
+    <w:pPr>
+      <w:numPr>
+        <w:numId w:val="555"/>
+      </w:numPr>
+    </w:pPr>
+  </w:style>
+  <w:style w:type="numbering" w:customStyle="1" w:styleId="CurrentList2">
+    <w:name w:val="Current List2"/>
+    <w:uiPriority w:val="99"/>
+    <w:rsid w:val="00DF64AF"/>
+    <w:pPr>
+      <w:numPr>
+        <w:numId w:val="566"/>
+      </w:numPr>
+    </w:pPr>
+  </w:style>
+  <w:style w:type="numbering" w:customStyle="1" w:styleId="CurrentList3">
+    <w:name w:val="Current List3"/>
+    <w:uiPriority w:val="99"/>
+    <w:rsid w:val="00DF64AF"/>
+    <w:pPr>
+      <w:numPr>
+        <w:numId w:val="587"/>
+      </w:numPr>
+    </w:pPr>
+  </w:style>
+  <w:style w:type="numbering" w:customStyle="1" w:styleId="CurrentList4">
+    <w:name w:val="Current List4"/>
+    <w:uiPriority w:val="99"/>
+    <w:rsid w:val="00DF64AF"/>
+    <w:pPr>
+      <w:numPr>
+        <w:numId w:val="608"/>
+      </w:numPr>
+    </w:pPr>
+  </w:style>
+  <w:style w:type="numbering" w:customStyle="1" w:styleId="CurrentList5">
+    <w:name w:val="Current List5"/>
+    <w:uiPriority w:val="99"/>
+    <w:rsid w:val="00DF64AF"/>
+    <w:pPr>
+      <w:numPr>
+        <w:numId w:val="629"/>
+      </w:numPr>
+    </w:pPr>
+  </w:style>
+  <w:style w:type="numbering" w:customStyle="1" w:styleId="CurrentList6">
+    <w:name w:val="Current List6"/>
+    <w:uiPriority w:val="99"/>
+    <w:rsid w:val="00DF64AF"/>
+    <w:pPr>
+      <w:numPr>
+        <w:numId w:val="650"/>
+      </w:numPr>
+    </w:pPr>
+  </w:style>
+  <w:style w:type="numbering" w:customStyle="1" w:styleId="CurrentList7">
+    <w:name w:val="Current List7"/>
+    <w:uiPriority w:val="99"/>
+    <w:rsid w:val="00DF64AF"/>
+    <w:pPr>
+      <w:numPr>
+        <w:numId w:val="671"/>
+      </w:numPr>
+    </w:pPr>
+  </w:style>
+  <w:style w:type="numbering" w:customStyle="1" w:styleId="CurrentList8">
+    <w:name w:val="Current List8"/>
+    <w:uiPriority w:val="99"/>
+    <w:rsid w:val="00DF64AF"/>
+    <w:pPr>
+      <w:numPr>
+        <w:numId w:val="682"/>
+      </w:numPr>
+    </w:pPr>
+  </w:style>
+  <w:style w:type="numbering" w:customStyle="1" w:styleId="CurrentList9">
+    <w:name w:val="Current List9"/>
+    <w:uiPriority w:val="99"/>
+    <w:rsid w:val="00DF64AF"/>
+    <w:pPr>
+      <w:numPr>
+        <w:numId w:val="703"/>
+      </w:numPr>
+    </w:pPr>
   </w:style>
 </w:styles>
 </file>
